--- a/CV202_HW2_byNir_notFinal.docx
+++ b/CV202_HW2_byNir_notFinal.docx
@@ -4,7 +4,7 @@
   <w:body>
     <w:p>
       <w:pPr>
-        <w:pStyle w:val="1"/>
+        <w:pStyle w:val="Heading1"/>
         <w:jc w:val="both"/>
         <w:rPr>
           <w:sz w:val="40"/>
@@ -32,7 +32,15 @@
       </w:r>
       <w:proofErr w:type="spellEnd"/>
       <w:r>
-        <w:t xml:space="preserve"> Ben Zikri 205793862</w:t>
+        <w:t xml:space="preserve"> Ben </w:t>
+      </w:r>
+      <w:proofErr w:type="spellStart"/>
+      <w:r>
+        <w:t>Zikri</w:t>
+      </w:r>
+      <w:proofErr w:type="spellEnd"/>
+      <w:r>
+        <w:t xml:space="preserve"> 205793862</w:t>
       </w:r>
     </w:p>
     <w:p>
@@ -44,20 +52,12 @@
         <w:t>Dan</w:t>
       </w:r>
       <w:r>
-        <w:t xml:space="preserve"> </w:t>
-      </w:r>
-      <w:proofErr w:type="spellStart"/>
-      <w:r>
-        <w:t>Tsir</w:t>
-      </w:r>
-      <w:proofErr w:type="spellEnd"/>
-      <w:r>
-        <w:t xml:space="preserve"> Cohen 208538314</w:t>
+        <w:t xml:space="preserve"> Tsir Cohen 208538314</w:t>
       </w:r>
     </w:p>
     <w:p>
       <w:pPr>
-        <w:pStyle w:val="2"/>
+        <w:pStyle w:val="Heading2"/>
         <w:jc w:val="both"/>
         <w:rPr>
           <w:color w:val="FF0000"/>
@@ -300,7 +300,7 @@
     </w:p>
     <w:p>
       <w:pPr>
-        <w:pStyle w:val="2"/>
+        <w:pStyle w:val="Heading2"/>
         <w:jc w:val="both"/>
         <w:rPr>
           <w:color w:val="FF0000"/>
@@ -683,7 +683,7 @@
     </w:p>
     <w:p>
       <w:pPr>
-        <w:pStyle w:val="2"/>
+        <w:pStyle w:val="Heading2"/>
         <w:jc w:val="both"/>
         <w:rPr>
           <w:color w:val="FF0000"/>
@@ -981,7 +981,7 @@
     </w:p>
     <w:p>
       <w:pPr>
-        <w:pStyle w:val="2"/>
+        <w:pStyle w:val="Heading2"/>
         <w:jc w:val="both"/>
         <w:rPr>
           <w:color w:val="FF0000"/>
@@ -2463,7 +2463,7 @@
     </w:p>
     <w:p>
       <w:pPr>
-        <w:pStyle w:val="2"/>
+        <w:pStyle w:val="Heading2"/>
         <w:jc w:val="both"/>
         <w:rPr>
           <w:color w:val="FF0000"/>
@@ -3249,7 +3249,7 @@
     </w:p>
     <w:p>
       <w:pPr>
-        <w:pStyle w:val="2"/>
+        <w:pStyle w:val="Heading2"/>
         <w:jc w:val="both"/>
       </w:pPr>
       <w:r>
@@ -4178,7 +4178,7 @@
     </w:p>
     <w:p>
       <w:pPr>
-        <w:pStyle w:val="2"/>
+        <w:pStyle w:val="Heading2"/>
         <w:jc w:val="both"/>
       </w:pPr>
       <w:r>
@@ -4775,7 +4775,7 @@
     </w:p>
     <w:p>
       <w:pPr>
-        <w:pStyle w:val="2"/>
+        <w:pStyle w:val="Heading2"/>
         <w:jc w:val="both"/>
       </w:pPr>
       <w:r>
@@ -6190,7 +6190,7 @@
     </w:p>
     <w:p>
       <w:pPr>
-        <w:pStyle w:val="2"/>
+        <w:pStyle w:val="Heading2"/>
         <w:jc w:val="both"/>
       </w:pPr>
       <w:r>
@@ -6755,7 +6755,7 @@
     </w:p>
     <w:p>
       <w:pPr>
-        <w:pStyle w:val="2"/>
+        <w:pStyle w:val="Heading2"/>
         <w:jc w:val="both"/>
       </w:pPr>
       <w:r>
@@ -7029,7 +7029,7 @@
     </w:p>
     <w:p>
       <w:pPr>
-        <w:pStyle w:val="a3"/>
+        <w:pStyle w:val="ListParagraph"/>
         <w:numPr>
           <w:ilvl w:val="0"/>
           <w:numId w:val="9"/>
@@ -7050,7 +7050,7 @@
     </w:p>
     <w:p>
       <w:pPr>
-        <w:pStyle w:val="a3"/>
+        <w:pStyle w:val="ListParagraph"/>
         <w:numPr>
           <w:ilvl w:val="0"/>
           <w:numId w:val="9"/>
@@ -7071,7 +7071,7 @@
     </w:p>
     <w:p>
       <w:pPr>
-        <w:pStyle w:val="a3"/>
+        <w:pStyle w:val="ListParagraph"/>
         <w:numPr>
           <w:ilvl w:val="0"/>
           <w:numId w:val="9"/>
@@ -7166,7 +7166,7 @@
     </w:p>
     <w:p>
       <w:pPr>
-        <w:pStyle w:val="2"/>
+        <w:pStyle w:val="Heading2"/>
         <w:jc w:val="both"/>
       </w:pPr>
       <w:r>
@@ -8370,7 +8370,7 @@
     <w:p/>
     <w:p>
       <w:pPr>
-        <w:pStyle w:val="2"/>
+        <w:pStyle w:val="Heading2"/>
         <w:jc w:val="both"/>
       </w:pPr>
       <w:r>
@@ -8746,7 +8746,7 @@
     </w:p>
     <w:p>
       <w:pPr>
-        <w:pStyle w:val="2"/>
+        <w:pStyle w:val="Heading2"/>
         <w:jc w:val="both"/>
         <w:rPr>
           <w:color w:val="FF0000"/>
@@ -8938,7 +8938,7 @@
     </w:p>
     <w:p>
       <w:pPr>
-        <w:pStyle w:val="2"/>
+        <w:pStyle w:val="Heading2"/>
         <w:jc w:val="both"/>
         <w:rPr>
           <w:color w:val="FF0000"/>
@@ -9156,7 +9156,7 @@
     </w:p>
     <w:p>
       <w:pPr>
-        <w:pStyle w:val="2"/>
+        <w:pStyle w:val="Heading2"/>
         <w:jc w:val="both"/>
       </w:pPr>
       <w:r>
@@ -11102,7 +11102,7 @@
     </w:p>
     <w:p>
       <w:pPr>
-        <w:pStyle w:val="2"/>
+        <w:pStyle w:val="Heading2"/>
         <w:jc w:val="both"/>
       </w:pPr>
       <w:r>
@@ -13131,7 +13131,7 @@
     </w:p>
     <w:p>
       <w:pPr>
-        <w:pStyle w:val="2"/>
+        <w:pStyle w:val="Heading2"/>
         <w:jc w:val="both"/>
       </w:pPr>
       <w:r>
@@ -13862,7 +13862,7 @@
     </w:p>
     <w:p>
       <w:pPr>
-        <w:pStyle w:val="2"/>
+        <w:pStyle w:val="Heading2"/>
         <w:jc w:val="both"/>
       </w:pPr>
       <w:r>
@@ -13881,7 +13881,7 @@
     </w:p>
     <w:p>
       <w:pPr>
-        <w:pStyle w:val="2"/>
+        <w:pStyle w:val="Heading2"/>
         <w:jc w:val="both"/>
       </w:pPr>
       <w:r>
@@ -13894,7 +13894,7 @@
     </w:p>
     <w:p>
       <w:pPr>
-        <w:pStyle w:val="2"/>
+        <w:pStyle w:val="Heading2"/>
         <w:jc w:val="both"/>
       </w:pPr>
       <w:r>
@@ -13910,7 +13910,7 @@
     </w:p>
     <w:p>
       <w:pPr>
-        <w:pStyle w:val="2"/>
+        <w:pStyle w:val="Heading2"/>
         <w:jc w:val="both"/>
       </w:pPr>
       <w:r>
@@ -13926,7 +13926,7 @@
     </w:p>
     <w:p>
       <w:pPr>
-        <w:pStyle w:val="2"/>
+        <w:pStyle w:val="Heading2"/>
         <w:jc w:val="both"/>
       </w:pPr>
       <w:r>
@@ -14594,7 +14594,7 @@
     </w:p>
     <w:p>
       <w:pPr>
-        <w:pStyle w:val="2"/>
+        <w:pStyle w:val="Heading2"/>
         <w:jc w:val="both"/>
       </w:pPr>
       <w:r>
@@ -15286,7 +15286,7 @@
     </w:p>
     <w:p>
       <w:pPr>
-        <w:pStyle w:val="2"/>
+        <w:pStyle w:val="Heading2"/>
         <w:jc w:val="both"/>
         <w:rPr>
           <w:color w:val="FF0000"/>
@@ -15310,16 +15310,26 @@
     </w:p>
     <w:p>
       <w:pPr>
-        <w:jc w:val="right"/>
+        <w:tabs>
+          <w:tab w:val="left" w:pos="7815"/>
+        </w:tabs>
+        <w:bidi w:val="0"/>
         <w:rPr>
           <w:rFonts w:eastAsiaTheme="minorEastAsia"/>
+          <w:strike/>
         </w:rPr>
       </w:pPr>
       <w:r>
+        <w:rPr>
+          <w:strike/>
+        </w:rPr>
         <w:t xml:space="preserve">We </w:t>
       </w:r>
       <w:proofErr w:type="gramStart"/>
       <w:r>
+        <w:rPr>
+          <w:strike/>
+        </w:rPr>
         <w:t xml:space="preserve">have </w:t>
       </w:r>
       <w:proofErr w:type="gramEnd"/>
@@ -15327,6 +15337,7 @@
         <m:r>
           <w:rPr>
             <w:rFonts w:ascii="Cambria Math" w:hAnsi="Cambria Math"/>
+            <w:strike/>
           </w:rPr>
           <m:t>x=[x</m:t>
         </m:r>
@@ -15336,6 +15347,7 @@
               <w:rPr>
                 <w:rFonts w:ascii="Cambria Math" w:hAnsi="Cambria Math"/>
                 <w:i/>
+                <w:strike/>
               </w:rPr>
             </m:ctrlPr>
           </m:dPr>
@@ -15343,6 +15355,7 @@
             <m:r>
               <w:rPr>
                 <w:rFonts w:ascii="Cambria Math" w:hAnsi="Cambria Math"/>
+                <w:strike/>
               </w:rPr>
               <m:t>1,1</m:t>
             </m:r>
@@ -15351,6 +15364,7 @@
         <m:r>
           <w:rPr>
             <w:rFonts w:ascii="Cambria Math" w:hAnsi="Cambria Math"/>
+            <w:strike/>
           </w:rPr>
           <m:t>…x</m:t>
         </m:r>
@@ -15360,6 +15374,7 @@
               <w:rPr>
                 <w:rFonts w:ascii="Cambria Math" w:hAnsi="Cambria Math"/>
                 <w:i/>
+                <w:strike/>
               </w:rPr>
             </m:ctrlPr>
           </m:dPr>
@@ -15367,6 +15382,7 @@
             <m:r>
               <w:rPr>
                 <w:rFonts w:ascii="Cambria Math" w:hAnsi="Cambria Math"/>
+                <w:strike/>
               </w:rPr>
               <m:t>1,N</m:t>
             </m:r>
@@ -15375,6 +15391,7 @@
         <m:r>
           <w:rPr>
             <w:rFonts w:ascii="Cambria Math" w:hAnsi="Cambria Math"/>
+            <w:strike/>
           </w:rPr>
           <m:t>…x</m:t>
         </m:r>
@@ -15384,6 +15401,7 @@
               <w:rPr>
                 <w:rFonts w:ascii="Cambria Math" w:hAnsi="Cambria Math"/>
                 <w:i/>
+                <w:strike/>
               </w:rPr>
             </m:ctrlPr>
           </m:dPr>
@@ -15391,6 +15409,7 @@
             <m:r>
               <w:rPr>
                 <w:rFonts w:ascii="Cambria Math" w:hAnsi="Cambria Math"/>
+                <w:strike/>
               </w:rPr>
               <m:t>M,1</m:t>
             </m:r>
@@ -15399,6 +15418,7 @@
         <m:r>
           <w:rPr>
             <w:rFonts w:ascii="Cambria Math" w:hAnsi="Cambria Math"/>
+            <w:strike/>
           </w:rPr>
           <m:t>…x(M,N)]</m:t>
         </m:r>
@@ -15406,56 +15426,2103 @@
       <w:r>
         <w:rPr>
           <w:rFonts w:eastAsiaTheme="minorEastAsia"/>
+          <w:strike/>
         </w:rPr>
         <w:t>, this is our image.</w:t>
+      </w:r>
+      <w:r>
+        <w:rPr>
+          <w:rFonts w:eastAsiaTheme="minorEastAsia"/>
+          <w:strike/>
+        </w:rPr>
+        <w:tab/>
       </w:r>
     </w:p>
     <w:p>
       <w:pPr>
-        <w:jc w:val="right"/>
+        <w:bidi w:val="0"/>
         <w:rPr>
           <w:rFonts w:eastAsiaTheme="minorEastAsia"/>
+          <w:highlight w:val="yellow"/>
         </w:rPr>
       </w:pPr>
       <w:r>
         <w:rPr>
           <w:rFonts w:eastAsiaTheme="minorEastAsia"/>
-        </w:rPr>
-        <w:t xml:space="preserve">If we want to do filter (3x3) on </w:t>
+          <w:highlight w:val="yellow"/>
+        </w:rPr>
+        <w:t xml:space="preserve">First of all let’s be clear about </w:t>
+      </w:r>
+      <w:r>
+        <w:rPr>
+          <w:rFonts w:eastAsiaTheme="minorEastAsia"/>
+          <w:highlight w:val="yellow"/>
+        </w:rPr>
+        <w:t xml:space="preserve">our “column vector” versions of </w:t>
+      </w:r>
+      <m:oMath>
+        <m:r>
+          <w:rPr>
+            <w:rFonts w:ascii="Cambria Math" w:eastAsiaTheme="minorEastAsia" w:hAnsi="Cambria Math"/>
+            <w:highlight w:val="yellow"/>
+          </w:rPr>
+          <m:t>x</m:t>
+        </m:r>
+      </m:oMath>
+      <w:r>
+        <w:rPr>
+          <w:rFonts w:eastAsiaTheme="minorEastAsia"/>
+          <w:highlight w:val="yellow"/>
+        </w:rPr>
+        <w:t xml:space="preserve"> </w:t>
       </w:r>
       <w:proofErr w:type="gramStart"/>
       <w:r>
         <w:rPr>
           <w:rFonts w:eastAsiaTheme="minorEastAsia"/>
-        </w:rPr>
-        <w:t>x(</w:t>
+          <w:highlight w:val="yellow"/>
+        </w:rPr>
+        <w:t xml:space="preserve">and </w:t>
+      </w:r>
+      <w:proofErr w:type="gramEnd"/>
+      <m:oMath>
+        <m:r>
+          <w:rPr>
+            <w:rFonts w:ascii="Cambria Math" w:eastAsiaTheme="minorEastAsia" w:hAnsi="Cambria Math"/>
+            <w:highlight w:val="yellow"/>
+          </w:rPr>
+          <m:t>y</m:t>
+        </m:r>
+      </m:oMath>
+      <w:r>
+        <w:rPr>
+          <w:rFonts w:eastAsiaTheme="minorEastAsia"/>
+          <w:highlight w:val="yellow"/>
+        </w:rPr>
+        <w:t>:</w:t>
+      </w:r>
+    </w:p>
+    <w:p>
+      <w:pPr>
+        <w:bidi w:val="0"/>
+        <w:rPr>
+          <w:rFonts w:eastAsiaTheme="minorEastAsia"/>
+          <w:highlight w:val="yellow"/>
+        </w:rPr>
+      </w:pPr>
+      <m:oMathPara>
+        <m:oMath>
+          <m:r>
+            <w:rPr>
+              <w:rFonts w:ascii="Cambria Math" w:eastAsiaTheme="minorEastAsia" w:hAnsi="Cambria Math"/>
+              <w:highlight w:val="yellow"/>
+            </w:rPr>
+            <m:t>(1)</m:t>
+          </m:r>
+          <m:r>
+            <m:rPr>
+              <m:sty m:val="bi"/>
+            </m:rPr>
+            <w:rPr>
+              <w:rFonts w:ascii="Cambria Math" w:eastAsiaTheme="minorEastAsia" w:hAnsi="Cambria Math"/>
+              <w:highlight w:val="yellow"/>
+            </w:rPr>
+            <m:t xml:space="preserve">  </m:t>
+          </m:r>
+          <m:r>
+            <m:rPr>
+              <m:sty m:val="bi"/>
+            </m:rPr>
+            <w:rPr>
+              <w:rFonts w:ascii="Cambria Math" w:eastAsiaTheme="minorEastAsia" w:hAnsi="Cambria Math"/>
+              <w:highlight w:val="yellow"/>
+            </w:rPr>
+            <m:t>x</m:t>
+          </m:r>
+          <m:r>
+            <w:rPr>
+              <w:rFonts w:ascii="Cambria Math" w:eastAsiaTheme="minorEastAsia" w:hAnsi="Cambria Math"/>
+              <w:highlight w:val="yellow"/>
+            </w:rPr>
+            <m:t>(N⋅</m:t>
+          </m:r>
+          <m:d>
+            <m:dPr>
+              <m:ctrlPr>
+                <w:rPr>
+                  <w:rFonts w:ascii="Cambria Math" w:eastAsiaTheme="minorEastAsia" w:hAnsi="Cambria Math"/>
+                  <w:i/>
+                  <w:highlight w:val="yellow"/>
+                </w:rPr>
+              </m:ctrlPr>
+            </m:dPr>
+            <m:e>
+              <m:r>
+                <w:rPr>
+                  <w:rFonts w:ascii="Cambria Math" w:eastAsiaTheme="minorEastAsia" w:hAnsi="Cambria Math"/>
+                  <w:highlight w:val="yellow"/>
+                </w:rPr>
+                <m:t>i-1</m:t>
+              </m:r>
+            </m:e>
+          </m:d>
+          <m:r>
+            <w:rPr>
+              <w:rFonts w:ascii="Cambria Math" w:eastAsiaTheme="minorEastAsia" w:hAnsi="Cambria Math"/>
+              <w:highlight w:val="yellow"/>
+            </w:rPr>
+            <m:t>+j)=x(i,j)</m:t>
+          </m:r>
+        </m:oMath>
+      </m:oMathPara>
+    </w:p>
+    <w:p>
+      <w:pPr>
+        <w:bidi w:val="0"/>
+        <w:rPr>
+          <w:rFonts w:eastAsiaTheme="minorEastAsia"/>
+          <w:highlight w:val="yellow"/>
+        </w:rPr>
+      </w:pPr>
+      <m:oMathPara>
+        <m:oMath>
+          <m:r>
+            <m:rPr>
+              <m:sty m:val="bi"/>
+            </m:rPr>
+            <w:rPr>
+              <w:rFonts w:ascii="Cambria Math" w:eastAsiaTheme="minorEastAsia" w:hAnsi="Cambria Math"/>
+              <w:highlight w:val="yellow"/>
+            </w:rPr>
+            <m:t xml:space="preserve"> </m:t>
+          </m:r>
+          <m:r>
+            <w:rPr>
+              <w:rFonts w:ascii="Cambria Math" w:eastAsiaTheme="minorEastAsia" w:hAnsi="Cambria Math"/>
+              <w:highlight w:val="yellow"/>
+            </w:rPr>
+            <m:t>(2)</m:t>
+          </m:r>
+          <m:r>
+            <m:rPr>
+              <m:sty m:val="bi"/>
+            </m:rPr>
+            <w:rPr>
+              <w:rFonts w:ascii="Cambria Math" w:eastAsiaTheme="minorEastAsia" w:hAnsi="Cambria Math"/>
+              <w:highlight w:val="yellow"/>
+            </w:rPr>
+            <m:t xml:space="preserve">  </m:t>
+          </m:r>
+          <m:r>
+            <m:rPr>
+              <m:sty m:val="bi"/>
+            </m:rPr>
+            <w:rPr>
+              <w:rFonts w:ascii="Cambria Math" w:eastAsiaTheme="minorEastAsia" w:hAnsi="Cambria Math"/>
+              <w:highlight w:val="yellow"/>
+            </w:rPr>
+            <m:t>y</m:t>
+          </m:r>
+          <m:d>
+            <m:dPr>
+              <m:ctrlPr>
+                <w:rPr>
+                  <w:rFonts w:ascii="Cambria Math" w:eastAsiaTheme="minorEastAsia" w:hAnsi="Cambria Math"/>
+                  <w:i/>
+                  <w:highlight w:val="yellow"/>
+                </w:rPr>
+              </m:ctrlPr>
+            </m:dPr>
+            <m:e>
+              <m:r>
+                <w:rPr>
+                  <w:rFonts w:ascii="Cambria Math" w:eastAsiaTheme="minorEastAsia" w:hAnsi="Cambria Math"/>
+                  <w:highlight w:val="yellow"/>
+                </w:rPr>
+                <m:t>N⋅</m:t>
+              </m:r>
+              <m:d>
+                <m:dPr>
+                  <m:ctrlPr>
+                    <w:rPr>
+                      <w:rFonts w:ascii="Cambria Math" w:eastAsiaTheme="minorEastAsia" w:hAnsi="Cambria Math"/>
+                      <w:i/>
+                      <w:highlight w:val="yellow"/>
+                    </w:rPr>
+                  </m:ctrlPr>
+                </m:dPr>
+                <m:e>
+                  <m:r>
+                    <w:rPr>
+                      <w:rFonts w:ascii="Cambria Math" w:eastAsiaTheme="minorEastAsia" w:hAnsi="Cambria Math"/>
+                      <w:highlight w:val="yellow"/>
+                    </w:rPr>
+                    <m:t>i-1</m:t>
+                  </m:r>
+                </m:e>
+              </m:d>
+              <m:r>
+                <w:rPr>
+                  <w:rFonts w:ascii="Cambria Math" w:eastAsiaTheme="minorEastAsia" w:hAnsi="Cambria Math"/>
+                  <w:highlight w:val="yellow"/>
+                </w:rPr>
+                <m:t>+j</m:t>
+              </m:r>
+            </m:e>
+          </m:d>
+          <m:r>
+            <w:rPr>
+              <w:rFonts w:ascii="Cambria Math" w:eastAsiaTheme="minorEastAsia" w:hAnsi="Cambria Math"/>
+              <w:highlight w:val="yellow"/>
+            </w:rPr>
+            <m:t>=</m:t>
+          </m:r>
+          <m:r>
+            <w:rPr>
+              <w:rFonts w:ascii="Cambria Math" w:eastAsiaTheme="minorEastAsia" w:hAnsi="Cambria Math"/>
+              <w:highlight w:val="yellow"/>
+            </w:rPr>
+            <m:t>y</m:t>
+          </m:r>
+          <m:r>
+            <w:rPr>
+              <w:rFonts w:ascii="Cambria Math" w:eastAsiaTheme="minorEastAsia" w:hAnsi="Cambria Math"/>
+              <w:highlight w:val="yellow"/>
+            </w:rPr>
+            <m:t>(i,j)</m:t>
+          </m:r>
+        </m:oMath>
+      </m:oMathPara>
+    </w:p>
+    <w:p>
+      <w:pPr>
+        <w:bidi w:val="0"/>
+        <w:rPr>
+          <w:rFonts w:eastAsiaTheme="minorEastAsia"/>
+          <w:highlight w:val="yellow"/>
+        </w:rPr>
+      </w:pPr>
+      <w:r>
+        <w:rPr>
+          <w:rFonts w:eastAsiaTheme="minorEastAsia"/>
+          <w:highlight w:val="yellow"/>
+        </w:rPr>
+        <w:t>If we want to do filter (</w:t>
+      </w:r>
+      <m:oMath>
+        <m:r>
+          <w:rPr>
+            <w:rFonts w:ascii="Cambria Math" w:eastAsiaTheme="minorEastAsia" w:hAnsi="Cambria Math"/>
+            <w:highlight w:val="yellow"/>
+          </w:rPr>
+          <m:t>3x3</m:t>
+        </m:r>
+      </m:oMath>
+      <w:r>
+        <w:rPr>
+          <w:rFonts w:eastAsiaTheme="minorEastAsia"/>
+          <w:highlight w:val="yellow"/>
+        </w:rPr>
+        <w:t xml:space="preserve">) on </w:t>
+      </w:r>
+      <m:oMath>
+        <m:r>
+          <w:rPr>
+            <w:rFonts w:ascii="Cambria Math" w:eastAsiaTheme="minorEastAsia" w:hAnsi="Cambria Math"/>
+            <w:highlight w:val="yellow"/>
+          </w:rPr>
+          <m:t>x(</m:t>
+        </m:r>
+        <m:r>
+          <w:rPr>
+            <w:rFonts w:ascii="Cambria Math" w:eastAsiaTheme="minorEastAsia" w:hAnsi="Cambria Math"/>
+            <w:highlight w:val="yellow"/>
+          </w:rPr>
+          <m:t>i</m:t>
+        </m:r>
+        <m:r>
+          <w:rPr>
+            <w:rFonts w:ascii="Cambria Math" w:eastAsiaTheme="minorEastAsia" w:hAnsi="Cambria Math"/>
+            <w:highlight w:val="yellow"/>
+          </w:rPr>
+          <m:t>,j)</m:t>
+        </m:r>
+      </m:oMath>
+      <w:r>
+        <w:rPr>
+          <w:rFonts w:eastAsiaTheme="minorEastAsia"/>
+          <w:highlight w:val="yellow"/>
+        </w:rPr>
+        <w:t xml:space="preserve"> the </w:t>
+      </w:r>
+      <w:r>
+        <w:rPr>
+          <w:rFonts w:eastAsiaTheme="minorEastAsia"/>
+          <w:highlight w:val="yellow"/>
+        </w:rPr>
+        <w:t>definition of it is</w:t>
+      </w:r>
+      <w:r>
+        <w:rPr>
+          <w:rFonts w:eastAsiaTheme="minorEastAsia"/>
+          <w:highlight w:val="yellow"/>
+        </w:rPr>
+        <w:t>:</w:t>
+      </w:r>
+    </w:p>
+    <w:p>
+      <w:pPr>
+        <w:bidi w:val="0"/>
+        <w:rPr>
+          <w:rFonts w:eastAsiaTheme="minorEastAsia"/>
+          <w:highlight w:val="yellow"/>
+        </w:rPr>
+      </w:pPr>
+      <m:oMathPara>
+        <m:oMath>
+          <m:r>
+            <w:rPr>
+              <w:rFonts w:ascii="Cambria Math" w:eastAsiaTheme="minorEastAsia" w:hAnsi="Cambria Math"/>
+              <w:highlight w:val="yellow"/>
+            </w:rPr>
+            <m:t>y</m:t>
+          </m:r>
+          <m:d>
+            <m:dPr>
+              <m:ctrlPr>
+                <w:rPr>
+                  <w:rFonts w:ascii="Cambria Math" w:eastAsiaTheme="minorEastAsia" w:hAnsi="Cambria Math"/>
+                  <w:i/>
+                  <w:highlight w:val="yellow"/>
+                </w:rPr>
+              </m:ctrlPr>
+            </m:dPr>
+            <m:e>
+              <m:r>
+                <w:rPr>
+                  <w:rFonts w:ascii="Cambria Math" w:eastAsiaTheme="minorEastAsia" w:hAnsi="Cambria Math"/>
+                  <w:highlight w:val="yellow"/>
+                </w:rPr>
+                <m:t>i,j</m:t>
+              </m:r>
+            </m:e>
+          </m:d>
+          <m:r>
+            <w:rPr>
+              <w:rFonts w:ascii="Cambria Math" w:eastAsiaTheme="minorEastAsia" w:hAnsi="Cambria Math"/>
+              <w:highlight w:val="yellow"/>
+            </w:rPr>
+            <m:t>=</m:t>
+          </m:r>
+          <m:nary>
+            <m:naryPr>
+              <m:chr m:val="∑"/>
+              <m:limLoc m:val="undOvr"/>
+              <m:ctrlPr>
+                <w:rPr>
+                  <w:rFonts w:ascii="Cambria Math" w:eastAsiaTheme="minorEastAsia" w:hAnsi="Cambria Math"/>
+                  <w:i/>
+                  <w:highlight w:val="yellow"/>
+                </w:rPr>
+              </m:ctrlPr>
+            </m:naryPr>
+            <m:sub>
+              <m:r>
+                <w:rPr>
+                  <w:rFonts w:ascii="Cambria Math" w:eastAsiaTheme="minorEastAsia" w:hAnsi="Cambria Math"/>
+                  <w:highlight w:val="yellow"/>
+                </w:rPr>
+                <m:t>k=-1</m:t>
+              </m:r>
+            </m:sub>
+            <m:sup>
+              <m:r>
+                <w:rPr>
+                  <w:rFonts w:ascii="Cambria Math" w:eastAsiaTheme="minorEastAsia" w:hAnsi="Cambria Math"/>
+                  <w:highlight w:val="yellow"/>
+                </w:rPr>
+                <m:t>1</m:t>
+              </m:r>
+            </m:sup>
+            <m:e>
+              <m:nary>
+                <m:naryPr>
+                  <m:chr m:val="∑"/>
+                  <m:limLoc m:val="undOvr"/>
+                  <m:ctrlPr>
+                    <w:rPr>
+                      <w:rFonts w:ascii="Cambria Math" w:eastAsiaTheme="minorEastAsia" w:hAnsi="Cambria Math"/>
+                      <w:i/>
+                      <w:highlight w:val="yellow"/>
+                    </w:rPr>
+                  </m:ctrlPr>
+                </m:naryPr>
+                <m:sub>
+                  <m:r>
+                    <w:rPr>
+                      <w:rFonts w:ascii="Cambria Math" w:eastAsiaTheme="minorEastAsia" w:hAnsi="Cambria Math"/>
+                      <w:highlight w:val="yellow"/>
+                    </w:rPr>
+                    <m:t>l=-1</m:t>
+                  </m:r>
+                </m:sub>
+                <m:sup>
+                  <m:r>
+                    <w:rPr>
+                      <w:rFonts w:ascii="Cambria Math" w:eastAsiaTheme="minorEastAsia" w:hAnsi="Cambria Math"/>
+                      <w:highlight w:val="yellow"/>
+                    </w:rPr>
+                    <m:t>1</m:t>
+                  </m:r>
+                </m:sup>
+                <m:e>
+                  <m:r>
+                    <w:rPr>
+                      <w:rFonts w:ascii="Cambria Math" w:eastAsiaTheme="minorEastAsia" w:hAnsi="Cambria Math"/>
+                      <w:highlight w:val="yellow"/>
+                    </w:rPr>
+                    <m:t>x</m:t>
+                  </m:r>
+                  <m:d>
+                    <m:dPr>
+                      <m:ctrlPr>
+                        <w:rPr>
+                          <w:rFonts w:ascii="Cambria Math" w:eastAsiaTheme="minorEastAsia" w:hAnsi="Cambria Math"/>
+                          <w:i/>
+                          <w:highlight w:val="yellow"/>
+                        </w:rPr>
+                      </m:ctrlPr>
+                    </m:dPr>
+                    <m:e>
+                      <m:r>
+                        <w:rPr>
+                          <w:rFonts w:ascii="Cambria Math" w:eastAsiaTheme="minorEastAsia" w:hAnsi="Cambria Math"/>
+                          <w:highlight w:val="yellow"/>
+                        </w:rPr>
+                        <m:t>i-k, j-l</m:t>
+                      </m:r>
+                    </m:e>
+                  </m:d>
+                  <m:r>
+                    <w:rPr>
+                      <w:rFonts w:ascii="Cambria Math" w:eastAsiaTheme="minorEastAsia" w:hAnsi="Cambria Math"/>
+                      <w:highlight w:val="yellow"/>
+                    </w:rPr>
+                    <m:t>h(k,l)</m:t>
+                  </m:r>
+                </m:e>
+              </m:nary>
+            </m:e>
+          </m:nary>
+          <m:sSub>
+            <m:sSubPr>
+              <m:ctrlPr>
+                <w:rPr>
+                  <w:rFonts w:ascii="Cambria Math" w:eastAsiaTheme="minorEastAsia" w:hAnsi="Cambria Math"/>
+                  <w:i/>
+                </w:rPr>
+              </m:ctrlPr>
+            </m:sSubPr>
+            <m:e>
+              <m:r>
+                <w:rPr>
+                  <w:rFonts w:ascii="Cambria Math" w:eastAsiaTheme="minorEastAsia" w:hAnsi="Cambria Math"/>
+                  <w:highlight w:val="yellow"/>
+                </w:rPr>
+                <m:t>=</m:t>
+              </m:r>
+            </m:e>
+            <m:sub>
+              <m:d>
+                <m:dPr>
+                  <m:ctrlPr>
+                    <w:rPr>
+                      <w:rFonts w:ascii="Cambria Math" w:eastAsiaTheme="minorEastAsia" w:hAnsi="Cambria Math"/>
+                      <w:i/>
+                    </w:rPr>
+                  </m:ctrlPr>
+                </m:dPr>
+                <m:e>
+                  <m:r>
+                    <w:rPr>
+                      <w:rFonts w:ascii="Cambria Math" w:eastAsiaTheme="minorEastAsia" w:hAnsi="Cambria Math"/>
+                      <w:highlight w:val="yellow"/>
+                    </w:rPr>
+                    <m:t>1</m:t>
+                  </m:r>
+                </m:e>
+              </m:d>
+            </m:sub>
+          </m:sSub>
+          <m:nary>
+            <m:naryPr>
+              <m:chr m:val="∑"/>
+              <m:limLoc m:val="undOvr"/>
+              <m:ctrlPr>
+                <w:rPr>
+                  <w:rFonts w:ascii="Cambria Math" w:eastAsiaTheme="minorEastAsia" w:hAnsi="Cambria Math"/>
+                  <w:i/>
+                  <w:highlight w:val="yellow"/>
+                </w:rPr>
+              </m:ctrlPr>
+            </m:naryPr>
+            <m:sub>
+              <m:r>
+                <w:rPr>
+                  <w:rFonts w:ascii="Cambria Math" w:eastAsiaTheme="minorEastAsia" w:hAnsi="Cambria Math"/>
+                  <w:highlight w:val="yellow"/>
+                </w:rPr>
+                <m:t>k=-1</m:t>
+              </m:r>
+            </m:sub>
+            <m:sup>
+              <m:r>
+                <w:rPr>
+                  <w:rFonts w:ascii="Cambria Math" w:eastAsiaTheme="minorEastAsia" w:hAnsi="Cambria Math"/>
+                  <w:highlight w:val="yellow"/>
+                </w:rPr>
+                <m:t>1</m:t>
+              </m:r>
+            </m:sup>
+            <m:e>
+              <m:nary>
+                <m:naryPr>
+                  <m:chr m:val="∑"/>
+                  <m:limLoc m:val="undOvr"/>
+                  <m:ctrlPr>
+                    <w:rPr>
+                      <w:rFonts w:ascii="Cambria Math" w:eastAsiaTheme="minorEastAsia" w:hAnsi="Cambria Math"/>
+                      <w:i/>
+                      <w:highlight w:val="yellow"/>
+                    </w:rPr>
+                  </m:ctrlPr>
+                </m:naryPr>
+                <m:sub>
+                  <m:r>
+                    <w:rPr>
+                      <w:rFonts w:ascii="Cambria Math" w:eastAsiaTheme="minorEastAsia" w:hAnsi="Cambria Math"/>
+                      <w:highlight w:val="yellow"/>
+                    </w:rPr>
+                    <m:t>l=-1</m:t>
+                  </m:r>
+                </m:sub>
+                <m:sup>
+                  <m:r>
+                    <w:rPr>
+                      <w:rFonts w:ascii="Cambria Math" w:eastAsiaTheme="minorEastAsia" w:hAnsi="Cambria Math"/>
+                      <w:highlight w:val="yellow"/>
+                    </w:rPr>
+                    <m:t>1</m:t>
+                  </m:r>
+                </m:sup>
+                <m:e>
+                  <m:r>
+                    <m:rPr>
+                      <m:sty m:val="bi"/>
+                    </m:rPr>
+                    <w:rPr>
+                      <w:rFonts w:ascii="Cambria Math" w:eastAsiaTheme="minorEastAsia" w:hAnsi="Cambria Math"/>
+                      <w:highlight w:val="yellow"/>
+                    </w:rPr>
+                    <m:t>x</m:t>
+                  </m:r>
+                  <m:d>
+                    <m:dPr>
+                      <m:ctrlPr>
+                        <w:rPr>
+                          <w:rFonts w:ascii="Cambria Math" w:eastAsiaTheme="minorEastAsia" w:hAnsi="Cambria Math"/>
+                          <w:i/>
+                          <w:highlight w:val="yellow"/>
+                        </w:rPr>
+                      </m:ctrlPr>
+                    </m:dPr>
+                    <m:e>
+                      <m:r>
+                        <w:rPr>
+                          <w:rFonts w:ascii="Cambria Math" w:eastAsiaTheme="minorEastAsia" w:hAnsi="Cambria Math"/>
+                          <w:highlight w:val="yellow"/>
+                        </w:rPr>
+                        <m:t>N</m:t>
+                      </m:r>
+                      <m:d>
+                        <m:dPr>
+                          <m:ctrlPr>
+                            <w:rPr>
+                              <w:rFonts w:ascii="Cambria Math" w:eastAsiaTheme="minorEastAsia" w:hAnsi="Cambria Math"/>
+                              <w:i/>
+                              <w:highlight w:val="yellow"/>
+                            </w:rPr>
+                          </m:ctrlPr>
+                        </m:dPr>
+                        <m:e>
+                          <m:r>
+                            <w:rPr>
+                              <w:rFonts w:ascii="Cambria Math" w:eastAsiaTheme="minorEastAsia" w:hAnsi="Cambria Math"/>
+                              <w:highlight w:val="yellow"/>
+                            </w:rPr>
+                            <m:t>i-k-1</m:t>
+                          </m:r>
+                        </m:e>
+                      </m:d>
+                      <m:r>
+                        <w:rPr>
+                          <w:rFonts w:ascii="Cambria Math" w:eastAsiaTheme="minorEastAsia" w:hAnsi="Cambria Math"/>
+                          <w:highlight w:val="yellow"/>
+                        </w:rPr>
+                        <m:t>+j-l</m:t>
+                      </m:r>
+                    </m:e>
+                  </m:d>
+                  <m:r>
+                    <w:rPr>
+                      <w:rFonts w:ascii="Cambria Math" w:eastAsiaTheme="minorEastAsia" w:hAnsi="Cambria Math"/>
+                      <w:highlight w:val="yellow"/>
+                    </w:rPr>
+                    <m:t>h(k,l)</m:t>
+                  </m:r>
+                </m:e>
+              </m:nary>
+            </m:e>
+          </m:nary>
+          <m:r>
+            <w:rPr>
+              <w:rFonts w:ascii="Cambria Math" w:eastAsiaTheme="minorEastAsia" w:hAnsi="Cambria Math"/>
+              <w:highlight w:val="yellow"/>
+            </w:rPr>
+            <m:t>=</m:t>
+          </m:r>
+        </m:oMath>
+      </m:oMathPara>
+    </w:p>
+    <w:p>
+      <w:pPr>
+        <w:bidi w:val="0"/>
+        <w:rPr>
+          <w:rFonts w:eastAsiaTheme="minorEastAsia"/>
+          <w:highlight w:val="yellow"/>
+        </w:rPr>
+      </w:pPr>
+      <m:oMathPara>
+        <m:oMath>
+          <m:r>
+            <w:rPr>
+              <w:rFonts w:ascii="Cambria Math" w:eastAsiaTheme="minorEastAsia" w:hAnsi="Cambria Math"/>
+              <w:highlight w:val="yellow"/>
+            </w:rPr>
+            <m:t>=</m:t>
+          </m:r>
+          <m:nary>
+            <m:naryPr>
+              <m:chr m:val="∑"/>
+              <m:limLoc m:val="undOvr"/>
+              <m:ctrlPr>
+                <w:rPr>
+                  <w:rFonts w:ascii="Cambria Math" w:eastAsiaTheme="minorEastAsia" w:hAnsi="Cambria Math"/>
+                  <w:i/>
+                  <w:highlight w:val="yellow"/>
+                </w:rPr>
+              </m:ctrlPr>
+            </m:naryPr>
+            <m:sub>
+              <m:r>
+                <w:rPr>
+                  <w:rFonts w:ascii="Cambria Math" w:eastAsiaTheme="minorEastAsia" w:hAnsi="Cambria Math"/>
+                  <w:highlight w:val="yellow"/>
+                </w:rPr>
+                <m:t>k=-1</m:t>
+              </m:r>
+            </m:sub>
+            <m:sup>
+              <m:r>
+                <w:rPr>
+                  <w:rFonts w:ascii="Cambria Math" w:eastAsiaTheme="minorEastAsia" w:hAnsi="Cambria Math"/>
+                  <w:highlight w:val="yellow"/>
+                </w:rPr>
+                <m:t>1</m:t>
+              </m:r>
+            </m:sup>
+            <m:e>
+              <m:nary>
+                <m:naryPr>
+                  <m:chr m:val="∑"/>
+                  <m:limLoc m:val="undOvr"/>
+                  <m:ctrlPr>
+                    <w:rPr>
+                      <w:rFonts w:ascii="Cambria Math" w:eastAsiaTheme="minorEastAsia" w:hAnsi="Cambria Math"/>
+                      <w:i/>
+                      <w:highlight w:val="yellow"/>
+                    </w:rPr>
+                  </m:ctrlPr>
+                </m:naryPr>
+                <m:sub>
+                  <m:r>
+                    <w:rPr>
+                      <w:rFonts w:ascii="Cambria Math" w:eastAsiaTheme="minorEastAsia" w:hAnsi="Cambria Math"/>
+                      <w:highlight w:val="yellow"/>
+                    </w:rPr>
+                    <m:t>l=-1</m:t>
+                  </m:r>
+                </m:sub>
+                <m:sup>
+                  <m:r>
+                    <w:rPr>
+                      <w:rFonts w:ascii="Cambria Math" w:eastAsiaTheme="minorEastAsia" w:hAnsi="Cambria Math"/>
+                      <w:highlight w:val="yellow"/>
+                    </w:rPr>
+                    <m:t>1</m:t>
+                  </m:r>
+                </m:sup>
+                <m:e>
+                  <m:r>
+                    <m:rPr>
+                      <m:sty m:val="bi"/>
+                    </m:rPr>
+                    <w:rPr>
+                      <w:rFonts w:ascii="Cambria Math" w:eastAsiaTheme="minorEastAsia" w:hAnsi="Cambria Math"/>
+                      <w:highlight w:val="yellow"/>
+                    </w:rPr>
+                    <m:t>x</m:t>
+                  </m:r>
+                  <m:d>
+                    <m:dPr>
+                      <m:ctrlPr>
+                        <w:rPr>
+                          <w:rFonts w:ascii="Cambria Math" w:eastAsiaTheme="minorEastAsia" w:hAnsi="Cambria Math"/>
+                          <w:i/>
+                          <w:highlight w:val="yellow"/>
+                        </w:rPr>
+                      </m:ctrlPr>
+                    </m:dPr>
+                    <m:e>
+                      <m:r>
+                        <w:rPr>
+                          <w:rFonts w:ascii="Cambria Math" w:eastAsiaTheme="minorEastAsia" w:hAnsi="Cambria Math"/>
+                          <w:highlight w:val="yellow"/>
+                        </w:rPr>
+                        <m:t>N</m:t>
+                      </m:r>
+                      <m:d>
+                        <m:dPr>
+                          <m:ctrlPr>
+                            <w:rPr>
+                              <w:rFonts w:ascii="Cambria Math" w:eastAsiaTheme="minorEastAsia" w:hAnsi="Cambria Math"/>
+                              <w:i/>
+                              <w:highlight w:val="yellow"/>
+                            </w:rPr>
+                          </m:ctrlPr>
+                        </m:dPr>
+                        <m:e>
+                          <m:r>
+                            <w:rPr>
+                              <w:rFonts w:ascii="Cambria Math" w:eastAsiaTheme="minorEastAsia" w:hAnsi="Cambria Math"/>
+                              <w:highlight w:val="yellow"/>
+                            </w:rPr>
+                            <m:t>i-1</m:t>
+                          </m:r>
+                        </m:e>
+                      </m:d>
+                      <m:r>
+                        <w:rPr>
+                          <w:rFonts w:ascii="Cambria Math" w:eastAsiaTheme="minorEastAsia" w:hAnsi="Cambria Math"/>
+                          <w:highlight w:val="yellow"/>
+                        </w:rPr>
+                        <m:t>+j</m:t>
+                      </m:r>
+                      <m:r>
+                        <w:rPr>
+                          <w:rFonts w:ascii="Cambria Math" w:eastAsiaTheme="minorEastAsia" w:hAnsi="Cambria Math"/>
+                          <w:highlight w:val="yellow"/>
+                        </w:rPr>
+                        <m:t>-Nk</m:t>
+                      </m:r>
+                      <m:r>
+                        <w:rPr>
+                          <w:rFonts w:ascii="Cambria Math" w:eastAsiaTheme="minorEastAsia" w:hAnsi="Cambria Math"/>
+                          <w:highlight w:val="yellow"/>
+                        </w:rPr>
+                        <m:t>-l</m:t>
+                      </m:r>
+                    </m:e>
+                  </m:d>
+                  <m:r>
+                    <w:rPr>
+                      <w:rFonts w:ascii="Cambria Math" w:eastAsiaTheme="minorEastAsia" w:hAnsi="Cambria Math"/>
+                      <w:highlight w:val="yellow"/>
+                    </w:rPr>
+                    <m:t>h(k,l)</m:t>
+                  </m:r>
+                </m:e>
+              </m:nary>
+            </m:e>
+          </m:nary>
+        </m:oMath>
+      </m:oMathPara>
+    </w:p>
+    <w:p>
+      <w:pPr>
+        <w:bidi w:val="0"/>
+        <w:rPr>
+          <w:rFonts w:eastAsiaTheme="minorEastAsia"/>
+          <w:highlight w:val="yellow"/>
+        </w:rPr>
+      </w:pPr>
+      <w:r>
+        <w:rPr>
+          <w:rFonts w:eastAsiaTheme="minorEastAsia"/>
+          <w:highlight w:val="yellow"/>
+        </w:rPr>
+        <w:t xml:space="preserve">But we </w:t>
+      </w:r>
+      <w:proofErr w:type="gramStart"/>
+      <w:r>
+        <w:rPr>
+          <w:rFonts w:eastAsiaTheme="minorEastAsia"/>
+          <w:highlight w:val="yellow"/>
+        </w:rPr>
+        <w:t xml:space="preserve">know </w:t>
+      </w:r>
+      <w:r>
+        <w:rPr>
+          <w:rFonts w:eastAsiaTheme="minorEastAsia"/>
+          <w:b/>
+          <w:bCs/>
+          <w:highlight w:val="yellow"/>
+        </w:rPr>
+        <w:t xml:space="preserve"> </w:t>
+      </w:r>
+      <w:proofErr w:type="gramEnd"/>
+      <m:oMath>
+        <m:r>
+          <m:rPr>
+            <m:sty m:val="bi"/>
+          </m:rPr>
+          <w:rPr>
+            <w:rFonts w:ascii="Cambria Math" w:eastAsiaTheme="minorEastAsia" w:hAnsi="Cambria Math"/>
+            <w:highlight w:val="yellow"/>
+          </w:rPr>
+          <m:t>y</m:t>
+        </m:r>
+        <m:d>
+          <m:dPr>
+            <m:ctrlPr>
+              <w:rPr>
+                <w:rFonts w:ascii="Cambria Math" w:eastAsiaTheme="minorEastAsia" w:hAnsi="Cambria Math"/>
+                <w:i/>
+                <w:highlight w:val="yellow"/>
+              </w:rPr>
+            </m:ctrlPr>
+          </m:dPr>
+          <m:e>
+            <m:r>
+              <w:rPr>
+                <w:rFonts w:ascii="Cambria Math" w:eastAsiaTheme="minorEastAsia" w:hAnsi="Cambria Math"/>
+                <w:highlight w:val="yellow"/>
+              </w:rPr>
+              <m:t>N⋅</m:t>
+            </m:r>
+            <m:d>
+              <m:dPr>
+                <m:ctrlPr>
+                  <w:rPr>
+                    <w:rFonts w:ascii="Cambria Math" w:eastAsiaTheme="minorEastAsia" w:hAnsi="Cambria Math"/>
+                    <w:i/>
+                    <w:highlight w:val="yellow"/>
+                  </w:rPr>
+                </m:ctrlPr>
+              </m:dPr>
+              <m:e>
+                <m:r>
+                  <w:rPr>
+                    <w:rFonts w:ascii="Cambria Math" w:eastAsiaTheme="minorEastAsia" w:hAnsi="Cambria Math"/>
+                    <w:highlight w:val="yellow"/>
+                  </w:rPr>
+                  <m:t>i-1</m:t>
+                </m:r>
+              </m:e>
+            </m:d>
+            <m:r>
+              <w:rPr>
+                <w:rFonts w:ascii="Cambria Math" w:eastAsiaTheme="minorEastAsia" w:hAnsi="Cambria Math"/>
+                <w:highlight w:val="yellow"/>
+              </w:rPr>
+              <m:t>+j</m:t>
+            </m:r>
+          </m:e>
+        </m:d>
+        <m:r>
+          <w:rPr>
+            <w:rFonts w:ascii="Cambria Math" w:eastAsiaTheme="minorEastAsia" w:hAnsi="Cambria Math"/>
+            <w:highlight w:val="yellow"/>
+          </w:rPr>
+          <m:t>=y(i,j)</m:t>
+        </m:r>
+      </m:oMath>
+      <w:r>
+        <w:rPr>
+          <w:rFonts w:eastAsiaTheme="minorEastAsia"/>
+          <w:highlight w:val="yellow"/>
+        </w:rPr>
+        <w:t>, so:</w:t>
+      </w:r>
+    </w:p>
+    <w:p>
+      <w:pPr>
+        <w:bidi w:val="0"/>
+        <w:rPr>
+          <w:rFonts w:eastAsiaTheme="minorEastAsia"/>
+          <w:highlight w:val="yellow"/>
+        </w:rPr>
+      </w:pPr>
+      <m:oMathPara>
+        <m:oMath>
+          <m:r>
+            <m:rPr>
+              <m:sty m:val="bi"/>
+            </m:rPr>
+            <w:rPr>
+              <w:rFonts w:ascii="Cambria Math" w:eastAsiaTheme="minorEastAsia" w:hAnsi="Cambria Math"/>
+              <w:highlight w:val="yellow"/>
+            </w:rPr>
+            <w:lastRenderedPageBreak/>
+            <m:t>y</m:t>
+          </m:r>
+          <m:d>
+            <m:dPr>
+              <m:ctrlPr>
+                <w:rPr>
+                  <w:rFonts w:ascii="Cambria Math" w:eastAsiaTheme="minorEastAsia" w:hAnsi="Cambria Math"/>
+                  <w:i/>
+                  <w:highlight w:val="yellow"/>
+                </w:rPr>
+              </m:ctrlPr>
+            </m:dPr>
+            <m:e>
+              <m:r>
+                <w:rPr>
+                  <w:rFonts w:ascii="Cambria Math" w:eastAsiaTheme="minorEastAsia" w:hAnsi="Cambria Math"/>
+                  <w:highlight w:val="yellow"/>
+                </w:rPr>
+                <m:t>N⋅</m:t>
+              </m:r>
+              <m:d>
+                <m:dPr>
+                  <m:ctrlPr>
+                    <w:rPr>
+                      <w:rFonts w:ascii="Cambria Math" w:eastAsiaTheme="minorEastAsia" w:hAnsi="Cambria Math"/>
+                      <w:i/>
+                      <w:highlight w:val="yellow"/>
+                    </w:rPr>
+                  </m:ctrlPr>
+                </m:dPr>
+                <m:e>
+                  <m:r>
+                    <w:rPr>
+                      <w:rFonts w:ascii="Cambria Math" w:eastAsiaTheme="minorEastAsia" w:hAnsi="Cambria Math"/>
+                      <w:highlight w:val="yellow"/>
+                    </w:rPr>
+                    <m:t>i-1</m:t>
+                  </m:r>
+                </m:e>
+              </m:d>
+              <m:r>
+                <w:rPr>
+                  <w:rFonts w:ascii="Cambria Math" w:eastAsiaTheme="minorEastAsia" w:hAnsi="Cambria Math"/>
+                  <w:highlight w:val="yellow"/>
+                </w:rPr>
+                <m:t>+j</m:t>
+              </m:r>
+            </m:e>
+          </m:d>
+          <m:r>
+            <w:rPr>
+              <w:rFonts w:ascii="Cambria Math" w:eastAsiaTheme="minorEastAsia" w:hAnsi="Cambria Math"/>
+              <w:highlight w:val="yellow"/>
+            </w:rPr>
+            <m:t>=</m:t>
+          </m:r>
+          <m:nary>
+            <m:naryPr>
+              <m:chr m:val="∑"/>
+              <m:limLoc m:val="undOvr"/>
+              <m:ctrlPr>
+                <w:rPr>
+                  <w:rFonts w:ascii="Cambria Math" w:eastAsiaTheme="minorEastAsia" w:hAnsi="Cambria Math"/>
+                  <w:i/>
+                  <w:highlight w:val="yellow"/>
+                </w:rPr>
+              </m:ctrlPr>
+            </m:naryPr>
+            <m:sub>
+              <m:r>
+                <w:rPr>
+                  <w:rFonts w:ascii="Cambria Math" w:eastAsiaTheme="minorEastAsia" w:hAnsi="Cambria Math"/>
+                  <w:highlight w:val="yellow"/>
+                </w:rPr>
+                <m:t>k=-1</m:t>
+              </m:r>
+            </m:sub>
+            <m:sup>
+              <m:r>
+                <w:rPr>
+                  <w:rFonts w:ascii="Cambria Math" w:eastAsiaTheme="minorEastAsia" w:hAnsi="Cambria Math"/>
+                  <w:highlight w:val="yellow"/>
+                </w:rPr>
+                <m:t>1</m:t>
+              </m:r>
+            </m:sup>
+            <m:e>
+              <m:nary>
+                <m:naryPr>
+                  <m:chr m:val="∑"/>
+                  <m:limLoc m:val="undOvr"/>
+                  <m:ctrlPr>
+                    <w:rPr>
+                      <w:rFonts w:ascii="Cambria Math" w:eastAsiaTheme="minorEastAsia" w:hAnsi="Cambria Math"/>
+                      <w:i/>
+                      <w:highlight w:val="yellow"/>
+                    </w:rPr>
+                  </m:ctrlPr>
+                </m:naryPr>
+                <m:sub>
+                  <m:r>
+                    <w:rPr>
+                      <w:rFonts w:ascii="Cambria Math" w:eastAsiaTheme="minorEastAsia" w:hAnsi="Cambria Math"/>
+                      <w:highlight w:val="yellow"/>
+                    </w:rPr>
+                    <m:t>l=-1</m:t>
+                  </m:r>
+                </m:sub>
+                <m:sup>
+                  <m:r>
+                    <w:rPr>
+                      <w:rFonts w:ascii="Cambria Math" w:eastAsiaTheme="minorEastAsia" w:hAnsi="Cambria Math"/>
+                      <w:highlight w:val="yellow"/>
+                    </w:rPr>
+                    <m:t>1</m:t>
+                  </m:r>
+                </m:sup>
+                <m:e>
+                  <m:r>
+                    <m:rPr>
+                      <m:sty m:val="bi"/>
+                    </m:rPr>
+                    <w:rPr>
+                      <w:rFonts w:ascii="Cambria Math" w:eastAsiaTheme="minorEastAsia" w:hAnsi="Cambria Math"/>
+                      <w:highlight w:val="yellow"/>
+                    </w:rPr>
+                    <m:t>x</m:t>
+                  </m:r>
+                  <m:d>
+                    <m:dPr>
+                      <m:ctrlPr>
+                        <w:rPr>
+                          <w:rFonts w:ascii="Cambria Math" w:eastAsiaTheme="minorEastAsia" w:hAnsi="Cambria Math"/>
+                          <w:i/>
+                          <w:highlight w:val="yellow"/>
+                        </w:rPr>
+                      </m:ctrlPr>
+                    </m:dPr>
+                    <m:e>
+                      <m:r>
+                        <w:rPr>
+                          <w:rFonts w:ascii="Cambria Math" w:eastAsiaTheme="minorEastAsia" w:hAnsi="Cambria Math"/>
+                          <w:highlight w:val="yellow"/>
+                        </w:rPr>
+                        <m:t>N</m:t>
+                      </m:r>
+                      <m:d>
+                        <m:dPr>
+                          <m:ctrlPr>
+                            <w:rPr>
+                              <w:rFonts w:ascii="Cambria Math" w:eastAsiaTheme="minorEastAsia" w:hAnsi="Cambria Math"/>
+                              <w:i/>
+                              <w:highlight w:val="yellow"/>
+                            </w:rPr>
+                          </m:ctrlPr>
+                        </m:dPr>
+                        <m:e>
+                          <m:r>
+                            <w:rPr>
+                              <w:rFonts w:ascii="Cambria Math" w:eastAsiaTheme="minorEastAsia" w:hAnsi="Cambria Math"/>
+                              <w:highlight w:val="yellow"/>
+                            </w:rPr>
+                            <m:t>i-1</m:t>
+                          </m:r>
+                        </m:e>
+                      </m:d>
+                      <m:r>
+                        <w:rPr>
+                          <w:rFonts w:ascii="Cambria Math" w:eastAsiaTheme="minorEastAsia" w:hAnsi="Cambria Math"/>
+                          <w:highlight w:val="yellow"/>
+                        </w:rPr>
+                        <m:t>+j-Nk-l</m:t>
+                      </m:r>
+                    </m:e>
+                  </m:d>
+                  <m:r>
+                    <w:rPr>
+                      <w:rFonts w:ascii="Cambria Math" w:eastAsiaTheme="minorEastAsia" w:hAnsi="Cambria Math"/>
+                      <w:highlight w:val="yellow"/>
+                    </w:rPr>
+                    <m:t>h(k,l)</m:t>
+                  </m:r>
+                </m:e>
+              </m:nary>
+            </m:e>
+          </m:nary>
+        </m:oMath>
+      </m:oMathPara>
+    </w:p>
+    <w:p>
+      <w:pPr>
+        <w:bidi w:val="0"/>
+        <w:rPr>
+          <w:rFonts w:eastAsiaTheme="minorEastAsia"/>
+          <w:highlight w:val="yellow"/>
+        </w:rPr>
+      </w:pPr>
+      <w:r>
+        <w:rPr>
+          <w:rFonts w:eastAsiaTheme="minorEastAsia"/>
+          <w:highlight w:val="yellow"/>
+        </w:rPr>
+        <w:t xml:space="preserve">Now let’s re-purpose our indexes, </w:t>
+      </w:r>
+      <w:proofErr w:type="gramStart"/>
+      <w:r>
+        <w:rPr>
+          <w:rFonts w:eastAsiaTheme="minorEastAsia"/>
+          <w:highlight w:val="yellow"/>
+        </w:rPr>
+        <w:t xml:space="preserve">marking </w:t>
+      </w:r>
+      <w:proofErr w:type="gramEnd"/>
+      <m:oMath>
+        <m:r>
+          <w:rPr>
+            <w:rFonts w:ascii="Cambria Math" w:eastAsiaTheme="minorEastAsia" w:hAnsi="Cambria Math"/>
+            <w:highlight w:val="yellow"/>
+          </w:rPr>
+          <m:t>i≔N</m:t>
+        </m:r>
+        <m:d>
+          <m:dPr>
+            <m:ctrlPr>
+              <w:rPr>
+                <w:rFonts w:ascii="Cambria Math" w:eastAsiaTheme="minorEastAsia" w:hAnsi="Cambria Math"/>
+                <w:i/>
+                <w:highlight w:val="yellow"/>
+              </w:rPr>
+            </m:ctrlPr>
+          </m:dPr>
+          <m:e>
+            <m:r>
+              <w:rPr>
+                <w:rFonts w:ascii="Cambria Math" w:eastAsiaTheme="minorEastAsia" w:hAnsi="Cambria Math"/>
+                <w:highlight w:val="yellow"/>
+              </w:rPr>
+              <m:t>i-1</m:t>
+            </m:r>
+          </m:e>
+        </m:d>
+        <m:r>
+          <w:rPr>
+            <w:rFonts w:ascii="Cambria Math" w:eastAsiaTheme="minorEastAsia" w:hAnsi="Cambria Math"/>
+            <w:highlight w:val="yellow"/>
+          </w:rPr>
+          <m:t>+j</m:t>
+        </m:r>
+      </m:oMath>
+      <w:r>
+        <w:rPr>
+          <w:rFonts w:eastAsiaTheme="minorEastAsia"/>
+          <w:highlight w:val="yellow"/>
+        </w:rPr>
+        <w:t>. Recall we are using the zero-boundary assumption.</w:t>
+      </w:r>
+    </w:p>
+    <w:p>
+      <w:pPr>
+        <w:bidi w:val="0"/>
+        <w:rPr>
+          <w:rFonts w:eastAsiaTheme="minorEastAsia"/>
+          <w:highlight w:val="yellow"/>
+        </w:rPr>
+      </w:pPr>
+      <m:oMathPara>
+        <m:oMath>
+          <m:d>
+            <m:dPr>
+              <m:ctrlPr>
+                <w:rPr>
+                  <w:rFonts w:ascii="Cambria Math" w:eastAsiaTheme="minorEastAsia" w:hAnsi="Cambria Math"/>
+                  <w:b/>
+                  <w:bCs/>
+                  <w:i/>
+                  <w:highlight w:val="yellow"/>
+                </w:rPr>
+              </m:ctrlPr>
+            </m:dPr>
+            <m:e>
+              <m:r>
+                <m:rPr>
+                  <m:sty m:val="bi"/>
+                </m:rPr>
+                <w:rPr>
+                  <w:rFonts w:ascii="Cambria Math" w:eastAsiaTheme="minorEastAsia" w:hAnsi="Cambria Math"/>
+                  <w:highlight w:val="yellow"/>
+                </w:rPr>
+                <m:t>*</m:t>
+              </m:r>
+            </m:e>
+          </m:d>
+          <m:r>
+            <m:rPr>
+              <m:sty m:val="bi"/>
+            </m:rPr>
+            <w:rPr>
+              <w:rFonts w:ascii="Cambria Math" w:eastAsiaTheme="minorEastAsia" w:hAnsi="Cambria Math"/>
+              <w:highlight w:val="yellow"/>
+            </w:rPr>
+            <m:t xml:space="preserve">   </m:t>
+          </m:r>
+          <m:r>
+            <m:rPr>
+              <m:sty m:val="bi"/>
+            </m:rPr>
+            <w:rPr>
+              <w:rFonts w:ascii="Cambria Math" w:eastAsiaTheme="minorEastAsia" w:hAnsi="Cambria Math"/>
+              <w:highlight w:val="yellow"/>
+            </w:rPr>
+            <m:t>y</m:t>
+          </m:r>
+          <m:d>
+            <m:dPr>
+              <m:ctrlPr>
+                <w:rPr>
+                  <w:rFonts w:ascii="Cambria Math" w:eastAsiaTheme="minorEastAsia" w:hAnsi="Cambria Math"/>
+                  <w:i/>
+                  <w:highlight w:val="yellow"/>
+                </w:rPr>
+              </m:ctrlPr>
+            </m:dPr>
+            <m:e>
+              <m:r>
+                <w:rPr>
+                  <w:rFonts w:ascii="Cambria Math" w:eastAsiaTheme="minorEastAsia" w:hAnsi="Cambria Math"/>
+                  <w:highlight w:val="yellow"/>
+                </w:rPr>
+                <m:t>i</m:t>
+              </m:r>
+            </m:e>
+          </m:d>
+          <m:r>
+            <w:rPr>
+              <w:rFonts w:ascii="Cambria Math" w:eastAsiaTheme="minorEastAsia" w:hAnsi="Cambria Math"/>
+              <w:highlight w:val="yellow"/>
+            </w:rPr>
+            <m:t>=</m:t>
+          </m:r>
+          <m:nary>
+            <m:naryPr>
+              <m:chr m:val="∑"/>
+              <m:limLoc m:val="undOvr"/>
+              <m:ctrlPr>
+                <w:rPr>
+                  <w:rFonts w:ascii="Cambria Math" w:eastAsiaTheme="minorEastAsia" w:hAnsi="Cambria Math"/>
+                  <w:i/>
+                  <w:highlight w:val="yellow"/>
+                </w:rPr>
+              </m:ctrlPr>
+            </m:naryPr>
+            <m:sub>
+              <m:r>
+                <w:rPr>
+                  <w:rFonts w:ascii="Cambria Math" w:eastAsiaTheme="minorEastAsia" w:hAnsi="Cambria Math"/>
+                  <w:highlight w:val="yellow"/>
+                </w:rPr>
+                <m:t>k=-1</m:t>
+              </m:r>
+            </m:sub>
+            <m:sup>
+              <m:r>
+                <w:rPr>
+                  <w:rFonts w:ascii="Cambria Math" w:eastAsiaTheme="minorEastAsia" w:hAnsi="Cambria Math"/>
+                  <w:highlight w:val="yellow"/>
+                </w:rPr>
+                <m:t>1</m:t>
+              </m:r>
+            </m:sup>
+            <m:e>
+              <m:nary>
+                <m:naryPr>
+                  <m:chr m:val="∑"/>
+                  <m:limLoc m:val="undOvr"/>
+                  <m:ctrlPr>
+                    <w:rPr>
+                      <w:rFonts w:ascii="Cambria Math" w:eastAsiaTheme="minorEastAsia" w:hAnsi="Cambria Math"/>
+                      <w:i/>
+                      <w:highlight w:val="yellow"/>
+                    </w:rPr>
+                  </m:ctrlPr>
+                </m:naryPr>
+                <m:sub>
+                  <m:r>
+                    <w:rPr>
+                      <w:rFonts w:ascii="Cambria Math" w:eastAsiaTheme="minorEastAsia" w:hAnsi="Cambria Math"/>
+                      <w:highlight w:val="yellow"/>
+                    </w:rPr>
+                    <m:t>l=-1</m:t>
+                  </m:r>
+                </m:sub>
+                <m:sup>
+                  <m:r>
+                    <w:rPr>
+                      <w:rFonts w:ascii="Cambria Math" w:eastAsiaTheme="minorEastAsia" w:hAnsi="Cambria Math"/>
+                      <w:highlight w:val="yellow"/>
+                    </w:rPr>
+                    <m:t>1</m:t>
+                  </m:r>
+                </m:sup>
+                <m:e>
+                  <m:r>
+                    <m:rPr>
+                      <m:sty m:val="bi"/>
+                    </m:rPr>
+                    <w:rPr>
+                      <w:rFonts w:ascii="Cambria Math" w:eastAsiaTheme="minorEastAsia" w:hAnsi="Cambria Math"/>
+                      <w:highlight w:val="yellow"/>
+                    </w:rPr>
+                    <m:t>x</m:t>
+                  </m:r>
+                  <m:d>
+                    <m:dPr>
+                      <m:ctrlPr>
+                        <w:rPr>
+                          <w:rFonts w:ascii="Cambria Math" w:eastAsiaTheme="minorEastAsia" w:hAnsi="Cambria Math"/>
+                          <w:i/>
+                          <w:highlight w:val="yellow"/>
+                        </w:rPr>
+                      </m:ctrlPr>
+                    </m:dPr>
+                    <m:e>
+                      <m:r>
+                        <w:rPr>
+                          <w:rFonts w:ascii="Cambria Math" w:eastAsiaTheme="minorEastAsia" w:hAnsi="Cambria Math"/>
+                          <w:highlight w:val="yellow"/>
+                        </w:rPr>
+                        <m:t>i</m:t>
+                      </m:r>
+                      <m:r>
+                        <w:rPr>
+                          <w:rFonts w:ascii="Cambria Math" w:eastAsiaTheme="minorEastAsia" w:hAnsi="Cambria Math"/>
+                          <w:highlight w:val="yellow"/>
+                        </w:rPr>
+                        <m:t>-Nk-l</m:t>
+                      </m:r>
+                    </m:e>
+                  </m:d>
+                  <m:r>
+                    <w:rPr>
+                      <w:rFonts w:ascii="Cambria Math" w:eastAsiaTheme="minorEastAsia" w:hAnsi="Cambria Math"/>
+                      <w:highlight w:val="yellow"/>
+                    </w:rPr>
+                    <m:t>h(k,l)</m:t>
+                  </m:r>
+                </m:e>
+              </m:nary>
+            </m:e>
+          </m:nary>
+        </m:oMath>
+      </m:oMathPara>
+    </w:p>
+    <w:p>
+      <w:pPr>
+        <w:bidi w:val="0"/>
+        <w:rPr>
+          <w:rFonts w:eastAsiaTheme="minorEastAsia"/>
+          <w:highlight w:val="yellow"/>
+        </w:rPr>
+      </w:pPr>
+      <w:r>
+        <w:rPr>
+          <w:rFonts w:eastAsiaTheme="minorEastAsia"/>
+          <w:highlight w:val="yellow"/>
+        </w:rPr>
+        <w:t xml:space="preserve">Now let’s be clear about our goal. We need to define </w:t>
+      </w:r>
+      <m:oMath>
+        <m:r>
+          <m:rPr>
+            <m:sty m:val="bi"/>
+          </m:rPr>
+          <w:rPr>
+            <w:rFonts w:ascii="Cambria Math" w:eastAsiaTheme="minorEastAsia" w:hAnsi="Cambria Math"/>
+            <w:highlight w:val="yellow"/>
+          </w:rPr>
+          <m:t>H</m:t>
+        </m:r>
+        <m:r>
+          <w:rPr>
+            <w:rFonts w:ascii="Cambria Math" w:eastAsiaTheme="minorEastAsia" w:hAnsi="Cambria Math"/>
+            <w:highlight w:val="yellow"/>
+          </w:rPr>
+          <m:t>(i,j)</m:t>
+        </m:r>
+      </m:oMath>
+      <w:r>
+        <w:rPr>
+          <w:rFonts w:eastAsiaTheme="minorEastAsia"/>
+          <w:highlight w:val="yellow"/>
+        </w:rPr>
+        <w:t xml:space="preserve"> for all </w:t>
+      </w:r>
+      <m:oMath>
+        <m:r>
+          <w:rPr>
+            <w:rFonts w:ascii="Cambria Math" w:eastAsiaTheme="minorEastAsia" w:hAnsi="Cambria Math"/>
+            <w:highlight w:val="yellow"/>
+          </w:rPr>
+          <m:t>1≤i,j≤MN</m:t>
+        </m:r>
+      </m:oMath>
+      <w:r>
+        <w:rPr>
+          <w:rFonts w:eastAsiaTheme="minorEastAsia"/>
+          <w:highlight w:val="yellow"/>
+        </w:rPr>
+        <w:t xml:space="preserve"> such that:</w:t>
+      </w:r>
+    </w:p>
+    <w:p>
+      <w:pPr>
+        <w:bidi w:val="0"/>
+        <w:rPr>
+          <w:rFonts w:eastAsiaTheme="minorEastAsia"/>
+          <w:highlight w:val="yellow"/>
+        </w:rPr>
+      </w:pPr>
+      <m:oMathPara>
+        <m:oMath>
+          <m:r>
+            <m:rPr>
+              <m:sty m:val="bi"/>
+            </m:rPr>
+            <w:rPr>
+              <w:rFonts w:ascii="Cambria Math" w:eastAsiaTheme="minorEastAsia" w:hAnsi="Cambria Math"/>
+              <w:highlight w:val="yellow"/>
+            </w:rPr>
+            <m:t>y</m:t>
+          </m:r>
+          <m:r>
+            <w:rPr>
+              <w:rFonts w:ascii="Cambria Math" w:eastAsiaTheme="minorEastAsia" w:hAnsi="Cambria Math"/>
+              <w:highlight w:val="yellow"/>
+            </w:rPr>
+            <m:t>=</m:t>
+          </m:r>
+          <m:r>
+            <m:rPr>
+              <m:sty m:val="bi"/>
+            </m:rPr>
+            <w:rPr>
+              <w:rFonts w:ascii="Cambria Math" w:eastAsiaTheme="minorEastAsia" w:hAnsi="Cambria Math"/>
+              <w:highlight w:val="yellow"/>
+            </w:rPr>
+            <m:t>H⋅x</m:t>
+          </m:r>
+        </m:oMath>
+      </m:oMathPara>
+    </w:p>
+    <w:p>
+      <w:pPr>
+        <w:bidi w:val="0"/>
+        <w:rPr>
+          <w:rFonts w:eastAsiaTheme="minorEastAsia"/>
+          <w:highlight w:val="yellow"/>
+        </w:rPr>
+      </w:pPr>
+      <m:oMath>
+        <m:r>
+          <m:rPr>
+            <m:sty m:val="bi"/>
+          </m:rPr>
+          <w:rPr>
+            <w:rFonts w:ascii="Cambria Math" w:eastAsiaTheme="minorEastAsia" w:hAnsi="Cambria Math"/>
+            <w:highlight w:val="yellow"/>
+          </w:rPr>
+          <m:t>y</m:t>
+        </m:r>
+      </m:oMath>
+      <w:r>
+        <w:rPr>
+          <w:rFonts w:eastAsiaTheme="minorEastAsia"/>
+          <w:highlight w:val="yellow"/>
+        </w:rPr>
+        <w:t xml:space="preserve"> </w:t>
+      </w:r>
+      <w:proofErr w:type="gramStart"/>
+      <w:r>
+        <w:rPr>
+          <w:rFonts w:eastAsiaTheme="minorEastAsia"/>
+          <w:highlight w:val="yellow"/>
+        </w:rPr>
+        <w:t>and</w:t>
+      </w:r>
+      <w:proofErr w:type="gramEnd"/>
+      <w:r>
+        <w:rPr>
+          <w:rFonts w:eastAsiaTheme="minorEastAsia"/>
+          <w:highlight w:val="yellow"/>
+        </w:rPr>
+        <w:t xml:space="preserve"> </w:t>
+      </w:r>
+      <m:oMath>
+        <m:r>
+          <m:rPr>
+            <m:sty m:val="bi"/>
+          </m:rPr>
+          <w:rPr>
+            <w:rFonts w:ascii="Cambria Math" w:eastAsiaTheme="minorEastAsia" w:hAnsi="Cambria Math"/>
+            <w:highlight w:val="yellow"/>
+          </w:rPr>
+          <m:t>x</m:t>
+        </m:r>
+      </m:oMath>
+      <w:r>
+        <w:rPr>
+          <w:rFonts w:eastAsiaTheme="minorEastAsia"/>
+          <w:highlight w:val="yellow"/>
+        </w:rPr>
+        <w:t xml:space="preserve"> </w:t>
+      </w:r>
+      <w:r>
+        <w:rPr>
+          <w:rFonts w:eastAsiaTheme="minorEastAsia"/>
+          <w:highlight w:val="yellow"/>
+        </w:rPr>
+        <w:t>are both</w:t>
+      </w:r>
+      <w:r>
+        <w:rPr>
+          <w:rFonts w:eastAsiaTheme="minorEastAsia"/>
+          <w:highlight w:val="yellow"/>
+        </w:rPr>
+        <w:t xml:space="preserve"> column vector</w:t>
+      </w:r>
+      <w:r>
+        <w:rPr>
+          <w:rFonts w:eastAsiaTheme="minorEastAsia"/>
+          <w:highlight w:val="yellow"/>
+        </w:rPr>
+        <w:t>s</w:t>
+      </w:r>
+      <w:r>
+        <w:rPr>
+          <w:rFonts w:eastAsiaTheme="minorEastAsia"/>
+          <w:highlight w:val="yellow"/>
+        </w:rPr>
+        <w:t xml:space="preserve">, so </w:t>
+      </w:r>
+      <w:r>
+        <w:rPr>
+          <w:rFonts w:eastAsiaTheme="minorEastAsia"/>
+          <w:highlight w:val="yellow"/>
+        </w:rPr>
+        <w:t xml:space="preserve">according to our goal, </w:t>
       </w:r>
       <w:proofErr w:type="spellStart"/>
-      <w:proofErr w:type="gramEnd"/>
       <w:r>
         <w:rPr>
           <w:rFonts w:eastAsiaTheme="minorEastAsia"/>
-        </w:rPr>
-        <w:t>I,j</w:t>
+          <w:highlight w:val="yellow"/>
+        </w:rPr>
+        <w:t>lets</w:t>
       </w:r>
       <w:proofErr w:type="spellEnd"/>
       <w:r>
         <w:rPr>
           <w:rFonts w:eastAsiaTheme="minorEastAsia"/>
-        </w:rPr>
-        <w:t>) the relevant pixels are:</w:t>
+          <w:highlight w:val="yellow"/>
+        </w:rPr>
+        <w:t xml:space="preserve"> see </w:t>
+      </w:r>
+      <w:r>
+        <w:rPr>
+          <w:rFonts w:eastAsiaTheme="minorEastAsia"/>
+          <w:highlight w:val="yellow"/>
+        </w:rPr>
+        <w:t xml:space="preserve">what </w:t>
+      </w:r>
+      <w:r>
+        <w:rPr>
+          <w:rFonts w:eastAsiaTheme="minorEastAsia"/>
+          <w:highlight w:val="yellow"/>
+        </w:rPr>
+        <w:t>each value (which is a row)</w:t>
+      </w:r>
+      <w:r>
+        <w:rPr>
+          <w:rFonts w:eastAsiaTheme="minorEastAsia"/>
+          <w:highlight w:val="yellow"/>
+        </w:rPr>
+        <w:t xml:space="preserve"> of </w:t>
+      </w:r>
+      <m:oMath>
+        <m:r>
+          <m:rPr>
+            <m:sty m:val="bi"/>
+          </m:rPr>
+          <w:rPr>
+            <w:rFonts w:ascii="Cambria Math" w:eastAsiaTheme="minorEastAsia" w:hAnsi="Cambria Math"/>
+            <w:highlight w:val="yellow"/>
+          </w:rPr>
+          <m:t>y</m:t>
+        </m:r>
+      </m:oMath>
+      <w:r>
+        <w:rPr>
+          <w:rFonts w:eastAsiaTheme="minorEastAsia"/>
+          <w:b/>
+          <w:bCs/>
+          <w:highlight w:val="yellow"/>
+        </w:rPr>
+        <w:t xml:space="preserve"> </w:t>
+      </w:r>
+      <w:r>
+        <w:rPr>
+          <w:rFonts w:eastAsiaTheme="minorEastAsia"/>
+          <w:highlight w:val="yellow"/>
+        </w:rPr>
+        <w:t>should be:</w:t>
       </w:r>
     </w:p>
     <w:p>
       <w:pPr>
-        <w:jc w:val="right"/>
+        <w:bidi w:val="0"/>
         <w:rPr>
           <w:rFonts w:eastAsiaTheme="minorEastAsia"/>
+          <w:highlight w:val="yellow"/>
+        </w:rPr>
+      </w:pPr>
+      <m:oMathPara>
+        <m:oMath>
+          <m:r>
+            <w:rPr>
+              <w:rFonts w:ascii="Cambria Math" w:eastAsiaTheme="minorEastAsia" w:hAnsi="Cambria Math"/>
+              <w:highlight w:val="yellow"/>
+            </w:rPr>
+            <m:t>⟹</m:t>
+          </m:r>
+          <m:r>
+            <w:rPr>
+              <w:rFonts w:ascii="Cambria Math" w:eastAsiaTheme="minorEastAsia" w:hAnsi="Cambria Math"/>
+              <w:highlight w:val="yellow"/>
+            </w:rPr>
+            <m:t>1≤i≤MN :</m:t>
+          </m:r>
+          <m:r>
+            <m:rPr>
+              <m:sty m:val="bi"/>
+            </m:rPr>
+            <w:rPr>
+              <w:rFonts w:ascii="Cambria Math" w:eastAsiaTheme="minorEastAsia" w:hAnsi="Cambria Math"/>
+              <w:highlight w:val="yellow"/>
+            </w:rPr>
+            <m:t>y</m:t>
+          </m:r>
+          <m:d>
+            <m:dPr>
+              <m:ctrlPr>
+                <w:rPr>
+                  <w:rFonts w:ascii="Cambria Math" w:eastAsiaTheme="minorEastAsia" w:hAnsi="Cambria Math"/>
+                  <w:i/>
+                  <w:highlight w:val="yellow"/>
+                </w:rPr>
+              </m:ctrlPr>
+            </m:dPr>
+            <m:e>
+              <m:r>
+                <w:rPr>
+                  <w:rFonts w:ascii="Cambria Math" w:eastAsiaTheme="minorEastAsia" w:hAnsi="Cambria Math"/>
+                  <w:highlight w:val="yellow"/>
+                </w:rPr>
+                <m:t>i</m:t>
+              </m:r>
+            </m:e>
+          </m:d>
+          <m:r>
+            <w:rPr>
+              <w:rFonts w:ascii="Cambria Math" w:eastAsiaTheme="minorEastAsia" w:hAnsi="Cambria Math"/>
+              <w:highlight w:val="yellow"/>
+            </w:rPr>
+            <m:t>=</m:t>
+          </m:r>
+          <m:nary>
+            <m:naryPr>
+              <m:chr m:val="∑"/>
+              <m:limLoc m:val="undOvr"/>
+              <m:ctrlPr>
+                <w:rPr>
+                  <w:rFonts w:ascii="Cambria Math" w:eastAsiaTheme="minorEastAsia" w:hAnsi="Cambria Math"/>
+                  <w:i/>
+                  <w:highlight w:val="yellow"/>
+                </w:rPr>
+              </m:ctrlPr>
+            </m:naryPr>
+            <m:sub>
+              <m:r>
+                <w:rPr>
+                  <w:rFonts w:ascii="Cambria Math" w:eastAsiaTheme="minorEastAsia" w:hAnsi="Cambria Math"/>
+                  <w:highlight w:val="yellow"/>
+                </w:rPr>
+                <m:t>j=1</m:t>
+              </m:r>
+            </m:sub>
+            <m:sup>
+              <m:r>
+                <w:rPr>
+                  <w:rFonts w:ascii="Cambria Math" w:eastAsiaTheme="minorEastAsia" w:hAnsi="Cambria Math"/>
+                  <w:highlight w:val="yellow"/>
+                </w:rPr>
+                <m:t>MN</m:t>
+              </m:r>
+            </m:sup>
+            <m:e>
+              <m:r>
+                <w:rPr>
+                  <w:rFonts w:ascii="Cambria Math" w:eastAsiaTheme="minorEastAsia" w:hAnsi="Cambria Math"/>
+                  <w:highlight w:val="yellow"/>
+                </w:rPr>
+                <m:t>H</m:t>
+              </m:r>
+              <m:d>
+                <m:dPr>
+                  <m:ctrlPr>
+                    <w:rPr>
+                      <w:rFonts w:ascii="Cambria Math" w:eastAsiaTheme="minorEastAsia" w:hAnsi="Cambria Math"/>
+                      <w:i/>
+                      <w:highlight w:val="yellow"/>
+                    </w:rPr>
+                  </m:ctrlPr>
+                </m:dPr>
+                <m:e>
+                  <m:r>
+                    <w:rPr>
+                      <w:rFonts w:ascii="Cambria Math" w:eastAsiaTheme="minorEastAsia" w:hAnsi="Cambria Math"/>
+                      <w:highlight w:val="yellow"/>
+                    </w:rPr>
+                    <m:t>i,j</m:t>
+                  </m:r>
+                </m:e>
+              </m:d>
+              <m:r>
+                <w:rPr>
+                  <w:rFonts w:ascii="Cambria Math" w:eastAsiaTheme="minorEastAsia" w:hAnsi="Cambria Math"/>
+                  <w:highlight w:val="yellow"/>
+                </w:rPr>
+                <m:t>⋅</m:t>
+              </m:r>
+              <m:r>
+                <m:rPr>
+                  <m:sty m:val="bi"/>
+                </m:rPr>
+                <w:rPr>
+                  <w:rFonts w:ascii="Cambria Math" w:eastAsiaTheme="minorEastAsia" w:hAnsi="Cambria Math"/>
+                  <w:highlight w:val="yellow"/>
+                </w:rPr>
+                <m:t>x</m:t>
+              </m:r>
+              <m:d>
+                <m:dPr>
+                  <m:ctrlPr>
+                    <w:rPr>
+                      <w:rFonts w:ascii="Cambria Math" w:eastAsiaTheme="minorEastAsia" w:hAnsi="Cambria Math"/>
+                      <w:i/>
+                      <w:highlight w:val="yellow"/>
+                    </w:rPr>
+                  </m:ctrlPr>
+                </m:dPr>
+                <m:e>
+                  <m:r>
+                    <w:rPr>
+                      <w:rFonts w:ascii="Cambria Math" w:eastAsiaTheme="minorEastAsia" w:hAnsi="Cambria Math"/>
+                      <w:highlight w:val="yellow"/>
+                    </w:rPr>
+                    <m:t>j</m:t>
+                  </m:r>
+                </m:e>
+              </m:d>
+            </m:e>
+          </m:nary>
+        </m:oMath>
+      </m:oMathPara>
+    </w:p>
+    <w:p>
+      <w:pPr>
+        <w:bidi w:val="0"/>
+        <w:rPr>
+          <w:rFonts w:eastAsiaTheme="minorEastAsia"/>
+          <w:highlight w:val="yellow"/>
         </w:rPr>
       </w:pPr>
       <w:r>
         <w:rPr>
           <w:rFonts w:eastAsiaTheme="minorEastAsia"/>
+          <w:highlight w:val="yellow"/>
+        </w:rPr>
+        <w:t xml:space="preserve">Now using this with </w:t>
+      </w:r>
+      <w:proofErr w:type="gramStart"/>
+      <w:r>
+        <w:rPr>
+          <w:rFonts w:eastAsiaTheme="minorEastAsia"/>
+          <w:highlight w:val="yellow"/>
+        </w:rPr>
+        <w:t xml:space="preserve">our </w:t>
+      </w:r>
+      <w:proofErr w:type="gramEnd"/>
+      <m:oMath>
+        <m:r>
+          <w:rPr>
+            <w:rFonts w:ascii="Cambria Math" w:eastAsiaTheme="minorEastAsia" w:hAnsi="Cambria Math"/>
+            <w:highlight w:val="yellow"/>
+          </w:rPr>
+          <m:t>(*)</m:t>
+        </m:r>
+      </m:oMath>
+      <w:r>
+        <w:rPr>
+          <w:rFonts w:eastAsiaTheme="minorEastAsia"/>
+          <w:highlight w:val="yellow"/>
+        </w:rPr>
+        <w:t xml:space="preserve">, we can safely define </w:t>
+      </w:r>
+      <m:oMath>
+        <m:r>
+          <w:rPr>
+            <w:rFonts w:ascii="Cambria Math" w:eastAsiaTheme="minorEastAsia" w:hAnsi="Cambria Math"/>
+            <w:highlight w:val="yellow"/>
+          </w:rPr>
+          <m:t>H(i,j)</m:t>
+        </m:r>
+      </m:oMath>
+      <w:r>
+        <w:rPr>
+          <w:rFonts w:eastAsiaTheme="minorEastAsia"/>
+          <w:highlight w:val="yellow"/>
+        </w:rPr>
+        <w:t>:</w:t>
+      </w:r>
+    </w:p>
+    <w:p>
+      <w:pPr>
+        <w:bidi w:val="0"/>
+        <w:rPr>
+          <w:rFonts w:eastAsiaTheme="minorEastAsia"/>
+        </w:rPr>
+      </w:pPr>
+      <m:oMathPara>
+        <m:oMath>
+          <m:borderBox>
+            <m:borderBoxPr>
+              <m:ctrlPr>
+                <w:rPr>
+                  <w:rFonts w:ascii="Cambria Math" w:eastAsiaTheme="minorEastAsia" w:hAnsi="Cambria Math"/>
+                  <w:i/>
+                  <w:highlight w:val="yellow"/>
+                </w:rPr>
+              </m:ctrlPr>
+            </m:borderBoxPr>
+            <m:e>
+              <m:r>
+                <w:rPr>
+                  <w:rFonts w:ascii="Cambria Math" w:eastAsiaTheme="minorEastAsia" w:hAnsi="Cambria Math"/>
+                  <w:highlight w:val="yellow"/>
+                </w:rPr>
+                <m:t>H</m:t>
+              </m:r>
+              <m:d>
+                <m:dPr>
+                  <m:ctrlPr>
+                    <w:rPr>
+                      <w:rFonts w:ascii="Cambria Math" w:eastAsiaTheme="minorEastAsia" w:hAnsi="Cambria Math"/>
+                      <w:i/>
+                      <w:highlight w:val="yellow"/>
+                    </w:rPr>
+                  </m:ctrlPr>
+                </m:dPr>
+                <m:e>
+                  <m:r>
+                    <w:rPr>
+                      <w:rFonts w:ascii="Cambria Math" w:eastAsiaTheme="minorEastAsia" w:hAnsi="Cambria Math"/>
+                      <w:highlight w:val="yellow"/>
+                    </w:rPr>
+                    <m:t>i,j</m:t>
+                  </m:r>
+                </m:e>
+              </m:d>
+              <m:r>
+                <w:rPr>
+                  <w:rFonts w:ascii="Cambria Math" w:eastAsiaTheme="minorEastAsia" w:hAnsi="Cambria Math"/>
+                  <w:highlight w:val="yellow"/>
+                </w:rPr>
+                <m:t>=</m:t>
+              </m:r>
+              <m:d>
+                <m:dPr>
+                  <m:begChr m:val="{"/>
+                  <m:endChr m:val=""/>
+                  <m:ctrlPr>
+                    <w:rPr>
+                      <w:rFonts w:ascii="Cambria Math" w:eastAsiaTheme="minorEastAsia" w:hAnsi="Cambria Math"/>
+                      <w:i/>
+                      <w:highlight w:val="yellow"/>
+                    </w:rPr>
+                  </m:ctrlPr>
+                </m:dPr>
+                <m:e>
+                  <m:m>
+                    <m:mPr>
+                      <m:mcs>
+                        <m:mc>
+                          <m:mcPr>
+                            <m:count m:val="2"/>
+                            <m:mcJc m:val="center"/>
+                          </m:mcPr>
+                        </m:mc>
+                      </m:mcs>
+                      <m:ctrlPr>
+                        <w:rPr>
+                          <w:rFonts w:ascii="Cambria Math" w:eastAsiaTheme="minorEastAsia" w:hAnsi="Cambria Math"/>
+                          <w:i/>
+                          <w:highlight w:val="yellow"/>
+                        </w:rPr>
+                      </m:ctrlPr>
+                    </m:mPr>
+                    <m:mr>
+                      <m:e>
+                        <m:m>
+                          <m:mPr>
+                            <m:mcs>
+                              <m:mc>
+                                <m:mcPr>
+                                  <m:count m:val="1"/>
+                                  <m:mcJc m:val="center"/>
+                                </m:mcPr>
+                              </m:mc>
+                            </m:mcs>
+                            <m:ctrlPr>
+                              <w:rPr>
+                                <w:rFonts w:ascii="Cambria Math" w:eastAsiaTheme="minorEastAsia" w:hAnsi="Cambria Math"/>
+                                <w:i/>
+                                <w:highlight w:val="yellow"/>
+                              </w:rPr>
+                            </m:ctrlPr>
+                          </m:mPr>
+                          <m:mr>
+                            <m:e>
+                              <m:r>
+                                <w:rPr>
+                                  <w:rFonts w:ascii="Cambria Math" w:eastAsiaTheme="minorEastAsia" w:hAnsi="Cambria Math"/>
+                                  <w:highlight w:val="yellow"/>
+                                </w:rPr>
+                                <m:t>h(k,l)</m:t>
+                              </m:r>
+                            </m:e>
+                          </m:mr>
+                          <m:mr>
+                            <m:e>
+                              <m:r>
+                                <w:rPr>
+                                  <w:rFonts w:ascii="Cambria Math" w:eastAsiaTheme="minorEastAsia" w:hAnsi="Cambria Math"/>
+                                  <w:highlight w:val="yellow"/>
+                                </w:rPr>
+                                <m:t>0</m:t>
+                              </m:r>
+                            </m:e>
+                          </m:mr>
+                        </m:m>
+                      </m:e>
+                      <m:e>
+                        <m:m>
+                          <m:mPr>
+                            <m:mcs>
+                              <m:mc>
+                                <m:mcPr>
+                                  <m:count m:val="1"/>
+                                  <m:mcJc m:val="center"/>
+                                </m:mcPr>
+                              </m:mc>
+                            </m:mcs>
+                            <m:ctrlPr>
+                              <w:rPr>
+                                <w:rFonts w:ascii="Cambria Math" w:eastAsiaTheme="minorEastAsia" w:hAnsi="Cambria Math"/>
+                                <w:i/>
+                                <w:highlight w:val="yellow"/>
+                              </w:rPr>
+                            </m:ctrlPr>
+                          </m:mPr>
+                          <m:mr>
+                            <m:e>
+                              <m:r>
+                                <w:rPr>
+                                  <w:rFonts w:ascii="Cambria Math" w:eastAsiaTheme="minorEastAsia" w:hAnsi="Cambria Math"/>
+                                  <w:highlight w:val="yellow"/>
+                                </w:rPr>
+                                <m:t>j=i-Nk-l,   -1≤k,l≤1</m:t>
+                              </m:r>
+                            </m:e>
+                          </m:mr>
+                          <m:mr>
+                            <m:e>
+                              <m:r>
+                                <w:rPr>
+                                  <w:rFonts w:ascii="Cambria Math" w:eastAsiaTheme="minorEastAsia" w:hAnsi="Cambria Math"/>
+                                  <w:highlight w:val="yellow"/>
+                                </w:rPr>
+                                <m:t>else</m:t>
+                              </m:r>
+                            </m:e>
+                          </m:mr>
+                        </m:m>
+                      </m:e>
+                    </m:mr>
+                  </m:m>
+                </m:e>
+              </m:d>
+            </m:e>
+          </m:borderBox>
+          <m:r>
+            <w:rPr>
+              <w:rFonts w:ascii="Cambria Math" w:eastAsiaTheme="minorEastAsia" w:hAnsi="Cambria Math"/>
+              <w:highlight w:val="yellow"/>
+            </w:rPr>
+            <m:t xml:space="preserve">    ∎</m:t>
+          </m:r>
+        </m:oMath>
+      </m:oMathPara>
+    </w:p>
+    <w:p>
+      <w:pPr>
+        <w:bidi w:val="0"/>
+        <w:rPr>
+          <w:rFonts w:eastAsiaTheme="minorEastAsia"/>
+        </w:rPr>
+      </w:pPr>
+    </w:p>
+    <w:p>
+      <w:pPr>
+        <w:bidi w:val="0"/>
+        <w:rPr>
+          <w:rFonts w:eastAsiaTheme="minorEastAsia"/>
+          <w:strike/>
+        </w:rPr>
+      </w:pPr>
+      <w:r>
+        <w:rPr>
+          <w:rFonts w:eastAsiaTheme="minorEastAsia"/>
+          <w:strike/>
         </w:rPr>
         <w:t xml:space="preserve"> </w:t>
       </w:r>
@@ -15463,6 +17530,7 @@
         <m:r>
           <w:rPr>
             <w:rFonts w:ascii="Cambria Math" w:eastAsiaTheme="minorEastAsia" w:hAnsi="Cambria Math"/>
+            <w:strike/>
           </w:rPr>
           <m:t>x</m:t>
         </m:r>
@@ -15472,6 +17540,7 @@
               <w:rPr>
                 <w:rFonts w:ascii="Cambria Math" w:eastAsiaTheme="minorEastAsia" w:hAnsi="Cambria Math"/>
                 <w:i/>
+                <w:strike/>
               </w:rPr>
             </m:ctrlPr>
           </m:dPr>
@@ -15479,6 +17548,7 @@
             <m:r>
               <w:rPr>
                 <w:rFonts w:ascii="Cambria Math" w:eastAsiaTheme="minorEastAsia" w:hAnsi="Cambria Math"/>
+                <w:strike/>
               </w:rPr>
               <m:t>(i-1)N+j-1</m:t>
             </m:r>
@@ -15487,6 +17557,7 @@
         <m:r>
           <w:rPr>
             <w:rFonts w:ascii="Cambria Math" w:eastAsiaTheme="minorEastAsia" w:hAnsi="Cambria Math"/>
+            <w:strike/>
           </w:rPr>
           <m:t>, x</m:t>
         </m:r>
@@ -15496,6 +17567,7 @@
               <w:rPr>
                 <w:rFonts w:ascii="Cambria Math" w:eastAsiaTheme="minorEastAsia" w:hAnsi="Cambria Math"/>
                 <w:i/>
+                <w:strike/>
               </w:rPr>
             </m:ctrlPr>
           </m:dPr>
@@ -15503,6 +17575,7 @@
             <m:r>
               <w:rPr>
                 <w:rFonts w:ascii="Cambria Math" w:eastAsiaTheme="minorEastAsia" w:hAnsi="Cambria Math"/>
+                <w:strike/>
               </w:rPr>
               <m:t>(i-1)N+j</m:t>
             </m:r>
@@ -15511,6 +17584,7 @@
         <m:r>
           <w:rPr>
             <w:rFonts w:ascii="Cambria Math" w:eastAsiaTheme="minorEastAsia" w:hAnsi="Cambria Math"/>
+            <w:strike/>
           </w:rPr>
           <m:t>, x</m:t>
         </m:r>
@@ -15520,6 +17594,7 @@
               <w:rPr>
                 <w:rFonts w:ascii="Cambria Math" w:eastAsiaTheme="minorEastAsia" w:hAnsi="Cambria Math"/>
                 <w:i/>
+                <w:strike/>
               </w:rPr>
             </m:ctrlPr>
           </m:dPr>
@@ -15527,6 +17602,7 @@
             <m:r>
               <w:rPr>
                 <w:rFonts w:ascii="Cambria Math" w:eastAsiaTheme="minorEastAsia" w:hAnsi="Cambria Math"/>
+                <w:strike/>
               </w:rPr>
               <m:t>(i-1)N+j+1</m:t>
             </m:r>
@@ -15535,6 +17611,7 @@
         <m:r>
           <w:rPr>
             <w:rFonts w:ascii="Cambria Math" w:eastAsiaTheme="minorEastAsia" w:hAnsi="Cambria Math"/>
+            <w:strike/>
           </w:rPr>
           <m:t xml:space="preserve">, </m:t>
         </m:r>
@@ -15542,9 +17619,10 @@
     </w:p>
     <w:p>
       <w:pPr>
-        <w:jc w:val="right"/>
+        <w:bidi w:val="0"/>
         <w:rPr>
           <w:rFonts w:eastAsiaTheme="minorEastAsia"/>
+          <w:strike/>
         </w:rPr>
       </w:pPr>
       <m:oMathPara>
@@ -15555,6 +17633,7 @@
           <m:r>
             <w:rPr>
               <w:rFonts w:ascii="Cambria Math" w:eastAsiaTheme="minorEastAsia" w:hAnsi="Cambria Math"/>
+              <w:strike/>
             </w:rPr>
             <m:t>x</m:t>
           </m:r>
@@ -15564,6 +17643,7 @@
                 <w:rPr>
                   <w:rFonts w:ascii="Cambria Math" w:eastAsiaTheme="minorEastAsia" w:hAnsi="Cambria Math"/>
                   <w:i/>
+                  <w:strike/>
                 </w:rPr>
               </m:ctrlPr>
             </m:dPr>
@@ -15571,6 +17651,7 @@
               <m:r>
                 <w:rPr>
                   <w:rFonts w:ascii="Cambria Math" w:eastAsiaTheme="minorEastAsia" w:hAnsi="Cambria Math"/>
+                  <w:strike/>
                 </w:rPr>
                 <m:t>iN+j-1</m:t>
               </m:r>
@@ -15579,6 +17660,7 @@
           <m:r>
             <w:rPr>
               <w:rFonts w:ascii="Cambria Math" w:eastAsiaTheme="minorEastAsia" w:hAnsi="Cambria Math"/>
+              <w:strike/>
             </w:rPr>
             <m:t>, x</m:t>
           </m:r>
@@ -15588,6 +17670,7 @@
                 <w:rPr>
                   <w:rFonts w:ascii="Cambria Math" w:eastAsiaTheme="minorEastAsia" w:hAnsi="Cambria Math"/>
                   <w:i/>
+                  <w:strike/>
                 </w:rPr>
               </m:ctrlPr>
             </m:dPr>
@@ -15595,6 +17678,7 @@
               <m:r>
                 <w:rPr>
                   <w:rFonts w:ascii="Cambria Math" w:eastAsiaTheme="minorEastAsia" w:hAnsi="Cambria Math"/>
+                  <w:strike/>
                 </w:rPr>
                 <m:t>iN+j</m:t>
               </m:r>
@@ -15603,6 +17687,7 @@
           <m:r>
             <w:rPr>
               <w:rFonts w:ascii="Cambria Math" w:eastAsiaTheme="minorEastAsia" w:hAnsi="Cambria Math"/>
+              <w:strike/>
             </w:rPr>
             <m:t>, x</m:t>
           </m:r>
@@ -15612,6 +17697,7 @@
                 <w:rPr>
                   <w:rFonts w:ascii="Cambria Math" w:eastAsiaTheme="minorEastAsia" w:hAnsi="Cambria Math"/>
                   <w:i/>
+                  <w:strike/>
                 </w:rPr>
               </m:ctrlPr>
             </m:dPr>
@@ -15619,6 +17705,7 @@
               <m:r>
                 <w:rPr>
                   <w:rFonts w:ascii="Cambria Math" w:eastAsiaTheme="minorEastAsia" w:hAnsi="Cambria Math"/>
+                  <w:strike/>
                 </w:rPr>
                 <m:t>iN+j+1</m:t>
               </m:r>
@@ -15629,9 +17716,10 @@
     </w:p>
     <w:p>
       <w:pPr>
-        <w:jc w:val="right"/>
+        <w:bidi w:val="0"/>
         <w:rPr>
           <w:i/>
+          <w:strike/>
           <w:rtl/>
         </w:rPr>
       </w:pPr>
@@ -15643,6 +17731,7 @@
           <m:r>
             <w:rPr>
               <w:rFonts w:ascii="Cambria Math" w:eastAsiaTheme="minorEastAsia" w:hAnsi="Cambria Math"/>
+              <w:strike/>
             </w:rPr>
             <m:t>x</m:t>
           </m:r>
@@ -15652,6 +17741,7 @@
                 <w:rPr>
                   <w:rFonts w:ascii="Cambria Math" w:eastAsiaTheme="minorEastAsia" w:hAnsi="Cambria Math"/>
                   <w:i/>
+                  <w:strike/>
                 </w:rPr>
               </m:ctrlPr>
             </m:dPr>
@@ -15659,6 +17749,7 @@
               <m:r>
                 <w:rPr>
                   <w:rFonts w:ascii="Cambria Math" w:eastAsiaTheme="minorEastAsia" w:hAnsi="Cambria Math"/>
+                  <w:strike/>
                 </w:rPr>
                 <m:t>(i+1)N+j-1</m:t>
               </m:r>
@@ -15667,6 +17758,7 @@
           <m:r>
             <w:rPr>
               <w:rFonts w:ascii="Cambria Math" w:eastAsiaTheme="minorEastAsia" w:hAnsi="Cambria Math"/>
+              <w:strike/>
             </w:rPr>
             <m:t>, x</m:t>
           </m:r>
@@ -15676,6 +17768,7 @@
                 <w:rPr>
                   <w:rFonts w:ascii="Cambria Math" w:eastAsiaTheme="minorEastAsia" w:hAnsi="Cambria Math"/>
                   <w:i/>
+                  <w:strike/>
                 </w:rPr>
               </m:ctrlPr>
             </m:dPr>
@@ -15683,6 +17776,7 @@
               <m:r>
                 <w:rPr>
                   <w:rFonts w:ascii="Cambria Math" w:eastAsiaTheme="minorEastAsia" w:hAnsi="Cambria Math"/>
+                  <w:strike/>
                 </w:rPr>
                 <m:t>(i+1)N+j</m:t>
               </m:r>
@@ -15691,6 +17785,7 @@
           <m:r>
             <w:rPr>
               <w:rFonts w:ascii="Cambria Math" w:eastAsiaTheme="minorEastAsia" w:hAnsi="Cambria Math"/>
+              <w:strike/>
             </w:rPr>
             <m:t>, x</m:t>
           </m:r>
@@ -15700,6 +17795,7 @@
                 <w:rPr>
                   <w:rFonts w:ascii="Cambria Math" w:eastAsiaTheme="minorEastAsia" w:hAnsi="Cambria Math"/>
                   <w:i/>
+                  <w:strike/>
                 </w:rPr>
               </m:ctrlPr>
             </m:dPr>
@@ -15707,6 +17803,7 @@
               <m:r>
                 <w:rPr>
                   <w:rFonts w:ascii="Cambria Math" w:eastAsiaTheme="minorEastAsia" w:hAnsi="Cambria Math"/>
+                  <w:strike/>
                 </w:rPr>
                 <m:t>(i+1)N+j+1</m:t>
               </m:r>
@@ -15717,14 +17814,16 @@
     </w:p>
     <w:p>
       <w:pPr>
-        <w:jc w:val="right"/>
+        <w:bidi w:val="0"/>
         <w:rPr>
           <w:i/>
+          <w:strike/>
         </w:rPr>
       </w:pPr>
       <w:r>
         <w:rPr>
           <w:i/>
+          <w:strike/>
         </w:rPr>
         <w:t xml:space="preserve">Now in order to define H so that the matrix multiplication will activate the filter, each row in H should represent a cell in y after multiply x with the filter h, first </w:t>
       </w:r>
@@ -15732,6 +17831,7 @@
       <w:r>
         <w:rPr>
           <w:i/>
+          <w:strike/>
         </w:rPr>
         <w:t>lets</w:t>
       </w:r>
@@ -15739,18 +17839,21 @@
       <w:r>
         <w:rPr>
           <w:i/>
+          <w:strike/>
         </w:rPr>
         <w:t xml:space="preserve"> </w:t>
       </w:r>
       <w:r>
         <w:rPr>
           <w:i/>
+          <w:strike/>
         </w:rPr>
         <w:t>define</w:t>
       </w:r>
       <w:r>
         <w:rPr>
           <w:i/>
+          <w:strike/>
         </w:rPr>
         <w:t xml:space="preserve"> the image index by the </w:t>
       </w:r>
@@ -15761,6 +17864,7 @@
               <w:rPr>
                 <w:rFonts w:ascii="Cambria Math" w:hAnsi="Cambria Math"/>
                 <w:i/>
+                <w:strike/>
               </w:rPr>
             </m:ctrlPr>
           </m:sSubPr>
@@ -15768,6 +17872,7 @@
             <m:r>
               <w:rPr>
                 <w:rFonts w:ascii="Cambria Math" w:hAnsi="Cambria Math"/>
+                <w:strike/>
               </w:rPr>
               <m:t>i</m:t>
             </m:r>
@@ -15776,6 +17881,7 @@
             <m:r>
               <w:rPr>
                 <w:rFonts w:ascii="Cambria Math" w:hAnsi="Cambria Math"/>
+                <w:strike/>
               </w:rPr>
               <m:t>H</m:t>
             </m:r>
@@ -15785,14 +17891,18 @@
       <w:r>
         <w:rPr>
           <w:i/>
+          <w:strike/>
         </w:rPr>
         <w:t xml:space="preserve"> index of H.</w:t>
       </w:r>
+      <w:bookmarkStart w:id="0" w:name="_GoBack"/>
+      <w:bookmarkEnd w:id="0"/>
     </w:p>
     <w:p>
       <w:pPr>
-        <w:jc w:val="right"/>
-        <w:rPr>
+        <w:bidi w:val="0"/>
+        <w:rPr>
+          <w:strike/>
           <w:rtl/>
         </w:rPr>
       </w:pPr>
@@ -15807,6 +17917,7 @@
                 <w:rPr>
                   <w:rFonts w:ascii="Cambria Math" w:hAnsi="Cambria Math"/>
                   <w:i/>
+                  <w:strike/>
                 </w:rPr>
               </m:ctrlPr>
             </m:sSubPr>
@@ -15814,6 +17925,7 @@
               <m:r>
                 <w:rPr>
                   <w:rFonts w:ascii="Cambria Math" w:hAnsi="Cambria Math"/>
+                  <w:strike/>
                 </w:rPr>
                 <m:t>i</m:t>
               </m:r>
@@ -15822,6 +17934,7 @@
               <m:r>
                 <w:rPr>
                   <w:rFonts w:ascii="Cambria Math" w:hAnsi="Cambria Math"/>
+                  <w:strike/>
                 </w:rPr>
                 <m:t>image</m:t>
               </m:r>
@@ -15830,6 +17943,7 @@
           <m:r>
             <w:rPr>
               <w:rFonts w:ascii="Cambria Math" w:hAnsi="Cambria Math"/>
+              <w:strike/>
             </w:rPr>
             <m:t xml:space="preserve">= </m:t>
           </m:r>
@@ -15839,6 +17953,7 @@
             </m:rPr>
             <w:rPr>
               <w:rFonts w:ascii="Cambria Math" w:hAnsi="Cambria Math"/>
+              <w:strike/>
             </w:rPr>
             <m:t xml:space="preserve"> </m:t>
           </m:r>
@@ -15850,6 +17965,7 @@
                 <w:rPr>
                   <w:rFonts w:ascii="Cambria Math" w:hAnsi="Cambria Math"/>
                   <w:i/>
+                  <w:strike/>
                 </w:rPr>
               </m:ctrlPr>
             </m:dPr>
@@ -15860,6 +17976,7 @@
                     <w:rPr>
                       <w:rFonts w:ascii="Cambria Math" w:hAnsi="Cambria Math"/>
                       <w:i/>
+                      <w:strike/>
                     </w:rPr>
                   </m:ctrlPr>
                 </m:fPr>
@@ -15870,6 +17987,7 @@
                         <w:rPr>
                           <w:rFonts w:ascii="Cambria Math" w:hAnsi="Cambria Math"/>
                           <w:i/>
+                          <w:strike/>
                         </w:rPr>
                       </m:ctrlPr>
                     </m:sSubPr>
@@ -15877,6 +17995,7 @@
                       <m:r>
                         <w:rPr>
                           <w:rFonts w:ascii="Cambria Math" w:hAnsi="Cambria Math"/>
+                          <w:strike/>
                         </w:rPr>
                         <m:t>i</m:t>
                       </m:r>
@@ -15885,6 +18004,7 @@
                       <m:r>
                         <w:rPr>
                           <w:rFonts w:ascii="Cambria Math" w:hAnsi="Cambria Math"/>
+                          <w:strike/>
                         </w:rPr>
                         <m:t>H</m:t>
                       </m:r>
@@ -15895,6 +18015,7 @@
                   <m:r>
                     <w:rPr>
                       <w:rFonts w:ascii="Cambria Math" w:hAnsi="Cambria Math"/>
+                      <w:strike/>
                     </w:rPr>
                     <m:t>N</m:t>
                   </m:r>
@@ -15907,8 +18028,9 @@
     </w:p>
     <w:p>
       <w:pPr>
-        <w:jc w:val="right"/>
-        <w:rPr>
+        <w:bidi w:val="0"/>
+        <w:rPr>
+          <w:strike/>
           <w:rtl/>
         </w:rPr>
       </w:pPr>
@@ -15923,6 +18045,7 @@
                 <w:rPr>
                   <w:rFonts w:ascii="Cambria Math" w:hAnsi="Cambria Math"/>
                   <w:i/>
+                  <w:strike/>
                 </w:rPr>
               </m:ctrlPr>
             </m:sSubPr>
@@ -15930,6 +18053,7 @@
               <m:r>
                 <w:rPr>
                   <w:rFonts w:ascii="Cambria Math" w:hAnsi="Cambria Math"/>
+                  <w:strike/>
                 </w:rPr>
                 <m:t>j</m:t>
               </m:r>
@@ -15938,6 +18062,7 @@
               <m:r>
                 <w:rPr>
                   <w:rFonts w:ascii="Cambria Math" w:hAnsi="Cambria Math"/>
+                  <w:strike/>
                 </w:rPr>
                 <m:t>image</m:t>
               </m:r>
@@ -15946,6 +18071,7 @@
           <m:r>
             <w:rPr>
               <w:rFonts w:ascii="Cambria Math" w:hAnsi="Cambria Math"/>
+              <w:strike/>
             </w:rPr>
             <m:t>=</m:t>
           </m:r>
@@ -15955,6 +18081,7 @@
                 <w:rPr>
                   <w:rFonts w:ascii="Cambria Math" w:hAnsi="Cambria Math"/>
                   <w:i/>
+                  <w:strike/>
                 </w:rPr>
               </m:ctrlPr>
             </m:sSubPr>
@@ -15962,6 +18089,7 @@
               <m:r>
                 <w:rPr>
                   <w:rFonts w:ascii="Cambria Math" w:hAnsi="Cambria Math"/>
+                  <w:strike/>
                 </w:rPr>
                 <m:t>i</m:t>
               </m:r>
@@ -15970,6 +18098,7 @@
               <m:r>
                 <w:rPr>
                   <w:rFonts w:ascii="Cambria Math" w:hAnsi="Cambria Math"/>
+                  <w:strike/>
                 </w:rPr>
                 <m:t>H</m:t>
               </m:r>
@@ -15978,6 +18107,7 @@
           <m:r>
             <w:rPr>
               <w:rFonts w:ascii="Cambria Math" w:hAnsi="Cambria Math"/>
+              <w:strike/>
             </w:rPr>
             <m:t xml:space="preserve">- </m:t>
           </m:r>
@@ -15987,6 +18117,7 @@
                 <w:rPr>
                   <w:rFonts w:ascii="Cambria Math" w:hAnsi="Cambria Math"/>
                   <w:i/>
+                  <w:strike/>
                 </w:rPr>
               </m:ctrlPr>
             </m:sSubPr>
@@ -15994,6 +18125,7 @@
               <m:r>
                 <w:rPr>
                   <w:rFonts w:ascii="Cambria Math" w:hAnsi="Cambria Math"/>
+                  <w:strike/>
                 </w:rPr>
                 <m:t>i</m:t>
               </m:r>
@@ -16002,6 +18134,7 @@
               <m:r>
                 <w:rPr>
                   <w:rFonts w:ascii="Cambria Math" w:hAnsi="Cambria Math"/>
+                  <w:strike/>
                 </w:rPr>
                 <m:t>image</m:t>
               </m:r>
@@ -16010,6 +18143,7 @@
           <m:r>
             <w:rPr>
               <w:rFonts w:ascii="Cambria Math" w:hAnsi="Cambria Math"/>
+              <w:strike/>
             </w:rPr>
             <m:t>*N</m:t>
           </m:r>
@@ -16018,8 +18152,9 @@
     </w:p>
     <w:p>
       <w:pPr>
-        <w:jc w:val="right"/>
-        <w:rPr>
+        <w:bidi w:val="0"/>
+        <w:rPr>
+          <w:strike/>
           <w:rtl/>
         </w:rPr>
       </w:pPr>
@@ -16031,8 +18166,8 @@
           <m:r>
             <w:rPr>
               <w:rFonts w:ascii="Cambria Math" w:hAnsi="Cambria Math"/>
-            </w:rPr>
-            <w:lastRenderedPageBreak/>
+              <w:strike/>
+            </w:rPr>
             <m:t>H</m:t>
           </m:r>
           <m:d>
@@ -16041,6 +18176,7 @@
                 <w:rPr>
                   <w:rFonts w:ascii="Cambria Math" w:hAnsi="Cambria Math"/>
                   <w:i/>
+                  <w:strike/>
                 </w:rPr>
               </m:ctrlPr>
             </m:dPr>
@@ -16048,6 +18184,7 @@
               <m:r>
                 <w:rPr>
                   <w:rFonts w:ascii="Cambria Math" w:hAnsi="Cambria Math"/>
+                  <w:strike/>
                 </w:rPr>
                 <m:t>i,j</m:t>
               </m:r>
@@ -16056,6 +18193,7 @@
           <m:r>
             <w:rPr>
               <w:rFonts w:ascii="Cambria Math" w:hAnsi="Cambria Math"/>
+              <w:strike/>
             </w:rPr>
             <m:t xml:space="preserve">= </m:t>
           </m:r>
@@ -16067,6 +18205,7 @@
                 <w:rPr>
                   <w:rFonts w:ascii="Cambria Math" w:hAnsi="Cambria Math"/>
                   <w:i/>
+                  <w:strike/>
                 </w:rPr>
               </m:ctrlPr>
             </m:dPr>
@@ -16077,6 +18216,7 @@
                     <w:rPr>
                       <w:rFonts w:ascii="Cambria Math" w:hAnsi="Cambria Math"/>
                       <w:i/>
+                      <w:strike/>
                     </w:rPr>
                   </m:ctrlPr>
                 </m:eqArrPr>
@@ -16087,6 +18227,7 @@
                         <w:rPr>
                           <w:rFonts w:ascii="Cambria Math" w:hAnsi="Cambria Math"/>
                           <w:i/>
+                          <w:strike/>
                         </w:rPr>
                       </m:ctrlPr>
                     </m:sSubPr>
@@ -16094,6 +18235,7 @@
                       <m:r>
                         <w:rPr>
                           <w:rFonts w:ascii="Cambria Math" w:hAnsi="Cambria Math"/>
+                          <w:strike/>
                         </w:rPr>
                         <m:t>h</m:t>
                       </m:r>
@@ -16102,6 +18244,7 @@
                       <m:r>
                         <w:rPr>
                           <w:rFonts w:ascii="Cambria Math" w:hAnsi="Cambria Math"/>
+                          <w:strike/>
                         </w:rPr>
                         <m:t>mn,</m:t>
                       </m:r>
@@ -16110,6 +18253,7 @@
                   <m:r>
                     <w:rPr>
                       <w:rFonts w:ascii="Cambria Math" w:hAnsi="Cambria Math"/>
+                      <w:strike/>
                     </w:rPr>
                     <m:t>,  j=</m:t>
                   </m:r>
@@ -16119,6 +18263,7 @@
                         <w:rPr>
                           <w:rFonts w:ascii="Cambria Math" w:eastAsiaTheme="minorEastAsia" w:hAnsi="Cambria Math"/>
                           <w:i/>
+                          <w:strike/>
                         </w:rPr>
                       </m:ctrlPr>
                     </m:dPr>
@@ -16129,6 +18274,7 @@
                             <w:rPr>
                               <w:rFonts w:ascii="Cambria Math" w:eastAsiaTheme="minorEastAsia" w:hAnsi="Cambria Math"/>
                               <w:i/>
+                              <w:strike/>
                             </w:rPr>
                           </m:ctrlPr>
                         </m:dPr>
@@ -16139,6 +18285,7 @@
                                 <w:rPr>
                                   <w:rFonts w:ascii="Cambria Math" w:eastAsiaTheme="minorEastAsia" w:hAnsi="Cambria Math"/>
                                   <w:i/>
+                                  <w:strike/>
                                 </w:rPr>
                               </m:ctrlPr>
                             </m:sSubPr>
@@ -16146,6 +18293,7 @@
                               <m:r>
                                 <w:rPr>
                                   <w:rFonts w:ascii="Cambria Math" w:eastAsiaTheme="minorEastAsia" w:hAnsi="Cambria Math"/>
+                                  <w:strike/>
                                 </w:rPr>
                                 <m:t>i</m:t>
                               </m:r>
@@ -16154,6 +18302,7 @@
                               <m:r>
                                 <w:rPr>
                                   <w:rFonts w:ascii="Cambria Math" w:eastAsiaTheme="minorEastAsia" w:hAnsi="Cambria Math"/>
+                                  <w:strike/>
                                 </w:rPr>
                                 <m:t>image</m:t>
                               </m:r>
@@ -16162,6 +18311,7 @@
                           <m:r>
                             <w:rPr>
                               <w:rFonts w:ascii="Cambria Math" w:eastAsiaTheme="minorEastAsia" w:hAnsi="Cambria Math"/>
+                              <w:strike/>
                             </w:rPr>
                             <m:t>-2</m:t>
                           </m:r>
@@ -16170,6 +18320,7 @@
                       <m:r>
                         <w:rPr>
                           <w:rFonts w:ascii="Cambria Math" w:eastAsiaTheme="minorEastAsia" w:hAnsi="Cambria Math"/>
+                          <w:strike/>
                         </w:rPr>
                         <m:t>N+</m:t>
                       </m:r>
@@ -16179,6 +18330,7 @@
                             <w:rPr>
                               <w:rFonts w:ascii="Cambria Math" w:eastAsiaTheme="minorEastAsia" w:hAnsi="Cambria Math"/>
                               <w:i/>
+                              <w:strike/>
                             </w:rPr>
                           </m:ctrlPr>
                         </m:sSubPr>
@@ -16186,6 +18338,7 @@
                           <m:r>
                             <w:rPr>
                               <w:rFonts w:ascii="Cambria Math" w:eastAsiaTheme="minorEastAsia" w:hAnsi="Cambria Math"/>
+                              <w:strike/>
                             </w:rPr>
                             <m:t>(j</m:t>
                           </m:r>
@@ -16194,6 +18347,7 @@
                           <m:r>
                             <w:rPr>
                               <w:rFonts w:ascii="Cambria Math" w:eastAsiaTheme="minorEastAsia" w:hAnsi="Cambria Math"/>
+                              <w:strike/>
                             </w:rPr>
                             <m:t>image</m:t>
                           </m:r>
@@ -16202,6 +18356,7 @@
                       <m:r>
                         <w:rPr>
                           <w:rFonts w:ascii="Cambria Math" w:eastAsiaTheme="minorEastAsia" w:hAnsi="Cambria Math"/>
+                          <w:strike/>
                         </w:rPr>
                         <m:t>-2)</m:t>
                       </m:r>
@@ -16212,6 +18367,7 @@
                   <m:r>
                     <w:rPr>
                       <w:rFonts w:ascii="Cambria Math" w:hAnsi="Cambria Math"/>
+                      <w:strike/>
                     </w:rPr>
                     <m:t>0,                                                   otherwise</m:t>
                   </m:r>
@@ -16224,7 +18380,7 @@
     </w:p>
     <w:p>
       <w:pPr>
-        <w:pStyle w:val="2"/>
+        <w:pStyle w:val="Heading2"/>
         <w:jc w:val="both"/>
         <w:rPr>
           <w:color w:val="FF0000"/>
@@ -16234,6 +18390,7 @@
         <w:rPr>
           <w:color w:val="FF0000"/>
         </w:rPr>
+        <w:lastRenderedPageBreak/>
         <w:t xml:space="preserve">Problem </w:t>
       </w:r>
       <w:r>
@@ -16509,13 +18666,7 @@
                               <w:rPr>
                                 <w:rFonts w:ascii="Cambria Math" w:hAnsi="Cambria Math"/>
                               </w:rPr>
-                              <m:t>origina</m:t>
-                            </m:r>
-                            <m:r>
-                              <w:rPr>
-                                <w:rFonts w:ascii="Cambria Math" w:hAnsi="Cambria Math"/>
-                              </w:rPr>
-                              <m:t>l</m:t>
+                              <m:t>original</m:t>
                             </m:r>
                           </m:oMath>
                         </m:oMathPara>
@@ -16551,7 +18702,6 @@
                     </w:txbxContent>
                   </v:textbox>
                 </v:shape>
-                <w10:wrap anchorx="page"/>
                 <w10:anchorlock/>
               </v:group>
             </w:pict>
@@ -16561,7 +18711,7 @@
     </w:p>
     <w:p>
       <w:pPr>
-        <w:pStyle w:val="2"/>
+        <w:pStyle w:val="Heading2"/>
         <w:jc w:val="both"/>
       </w:pPr>
       <w:r>
@@ -16580,7 +18730,7 @@
     </w:p>
     <w:p>
       <w:pPr>
-        <w:pStyle w:val="a3"/>
+        <w:pStyle w:val="ListParagraph"/>
         <w:numPr>
           <w:ilvl w:val="0"/>
           <w:numId w:val="5"/>
@@ -16881,7 +19031,7 @@
     </w:p>
     <w:p>
       <w:pPr>
-        <w:pStyle w:val="a3"/>
+        <w:pStyle w:val="ListParagraph"/>
         <w:bidi w:val="0"/>
         <w:ind w:left="1080"/>
         <w:rPr>
@@ -16976,7 +19126,7 @@
     </w:p>
     <w:p>
       <w:pPr>
-        <w:pStyle w:val="a3"/>
+        <w:pStyle w:val="ListParagraph"/>
         <w:bidi w:val="0"/>
         <w:ind w:left="1080"/>
         <w:rPr>
@@ -17022,7 +19172,7 @@
     </w:p>
     <w:p>
       <w:pPr>
-        <w:pStyle w:val="a3"/>
+        <w:pStyle w:val="ListParagraph"/>
         <w:numPr>
           <w:ilvl w:val="0"/>
           <w:numId w:val="5"/>
@@ -17075,7 +19225,7 @@
     </w:p>
     <w:p>
       <w:pPr>
-        <w:pStyle w:val="a3"/>
+        <w:pStyle w:val="ListParagraph"/>
         <w:bidi w:val="0"/>
         <w:ind w:left="1080"/>
         <w:rPr>
@@ -17171,7 +19321,7 @@
     </w:p>
     <w:p>
       <w:pPr>
-        <w:pStyle w:val="a3"/>
+        <w:pStyle w:val="ListParagraph"/>
         <w:bidi w:val="0"/>
         <w:ind w:left="1080"/>
         <w:rPr>
@@ -17298,7 +19448,7 @@
     </w:p>
     <w:p>
       <w:pPr>
-        <w:pStyle w:val="a3"/>
+        <w:pStyle w:val="ListParagraph"/>
         <w:numPr>
           <w:ilvl w:val="0"/>
           <w:numId w:val="5"/>
@@ -17345,7 +19495,7 @@
     </w:p>
     <w:p>
       <w:pPr>
-        <w:pStyle w:val="a3"/>
+        <w:pStyle w:val="ListParagraph"/>
         <w:bidi w:val="0"/>
         <w:ind w:left="1080"/>
         <w:rPr>
@@ -17750,7 +19900,7 @@
     </w:p>
     <w:p>
       <w:pPr>
-        <w:pStyle w:val="a3"/>
+        <w:pStyle w:val="ListParagraph"/>
         <w:numPr>
           <w:ilvl w:val="0"/>
           <w:numId w:val="5"/>
@@ -17952,7 +20102,7 @@
     </w:p>
     <w:p>
       <w:pPr>
-        <w:pStyle w:val="a3"/>
+        <w:pStyle w:val="ListParagraph"/>
         <w:numPr>
           <w:ilvl w:val="0"/>
           <w:numId w:val="5"/>
@@ -17973,7 +20123,7 @@
     </w:p>
     <w:p>
       <w:pPr>
-        <w:pStyle w:val="a3"/>
+        <w:pStyle w:val="ListParagraph"/>
         <w:bidi w:val="0"/>
         <w:ind w:left="1080"/>
         <w:rPr>
@@ -18094,7 +20244,7 @@
     </w:p>
     <w:p>
       <w:pPr>
-        <w:pStyle w:val="a3"/>
+        <w:pStyle w:val="ListParagraph"/>
         <w:numPr>
           <w:ilvl w:val="0"/>
           <w:numId w:val="5"/>
@@ -18115,7 +20265,7 @@
     </w:p>
     <w:p>
       <w:pPr>
-        <w:pStyle w:val="2"/>
+        <w:pStyle w:val="Heading2"/>
         <w:jc w:val="both"/>
       </w:pPr>
       <w:r>
@@ -18333,7 +20483,7 @@
     </w:p>
     <w:p>
       <w:pPr>
-        <w:pStyle w:val="2"/>
+        <w:pStyle w:val="Heading2"/>
         <w:jc w:val="both"/>
         <w:rPr>
           <w:color w:val="FF0000"/>
@@ -18367,7 +20517,7 @@
     </w:p>
     <w:p>
       <w:pPr>
-        <w:pStyle w:val="2"/>
+        <w:pStyle w:val="Heading2"/>
         <w:jc w:val="both"/>
         <w:rPr>
           <w:color w:val="FF0000"/>
@@ -18633,8 +20783,6 @@
             </w:rPr>
             <m:t>G</m:t>
           </m:r>
-          <w:bookmarkStart w:id="0" w:name="_GoBack"/>
-          <w:bookmarkEnd w:id="0"/>
           <m:d>
             <m:dPr>
               <m:ctrlPr>
@@ -18673,7 +20821,6 @@
             <w:rPr>
               <w:rFonts w:ascii="Cambria Math" w:hAnsi="Cambria Math"/>
             </w:rPr>
-            <w:lastRenderedPageBreak/>
             <m:t>G</m:t>
           </m:r>
           <m:d>
@@ -19176,13 +21323,7 @@
             <w:rPr>
               <w:rFonts w:ascii="Cambria Math" w:eastAsiaTheme="minorEastAsia" w:hAnsi="Cambria Math" w:cstheme="majorBidi"/>
             </w:rPr>
-            <m:t xml:space="preserve">- </m:t>
-          </m:r>
-          <m:r>
-            <w:rPr>
-              <w:rFonts w:ascii="Cambria Math" w:eastAsiaTheme="minorEastAsia" w:hAnsi="Cambria Math" w:cstheme="majorBidi"/>
-            </w:rPr>
-            <m:t xml:space="preserve"> </m:t>
+            <m:t xml:space="preserve">-  </m:t>
           </m:r>
           <m:f>
             <m:fPr>
@@ -20611,7 +22752,7 @@
     </w:p>
     <w:p>
       <w:pPr>
-        <w:pStyle w:val="2"/>
+        <w:pStyle w:val="Heading2"/>
         <w:jc w:val="both"/>
       </w:pPr>
       <w:r>
@@ -21982,18 +24123,18 @@
     <w:lsdException w:name="List Table 6 Colorful Accent 6" w:uiPriority="51"/>
     <w:lsdException w:name="List Table 7 Colorful Accent 6" w:uiPriority="52"/>
   </w:latentStyles>
-  <w:style w:type="paragraph" w:default="1" w:styleId="a">
+  <w:style w:type="paragraph" w:default="1" w:styleId="Normal">
     <w:name w:val="Normal"/>
     <w:qFormat/>
     <w:pPr>
       <w:bidi/>
     </w:pPr>
   </w:style>
-  <w:style w:type="paragraph" w:styleId="1">
+  <w:style w:type="paragraph" w:styleId="Heading1">
     <w:name w:val="heading 1"/>
-    <w:basedOn w:val="a"/>
-    <w:next w:val="a"/>
-    <w:link w:val="10"/>
+    <w:basedOn w:val="Normal"/>
+    <w:next w:val="Normal"/>
+    <w:link w:val="Heading1Char"/>
     <w:uiPriority w:val="9"/>
     <w:qFormat/>
     <w:rsid w:val="004834C2"/>
@@ -22011,11 +24152,11 @@
       <w:szCs w:val="32"/>
     </w:rPr>
   </w:style>
-  <w:style w:type="paragraph" w:styleId="2">
+  <w:style w:type="paragraph" w:styleId="Heading2">
     <w:name w:val="heading 2"/>
-    <w:basedOn w:val="a"/>
-    <w:next w:val="a"/>
-    <w:link w:val="20"/>
+    <w:basedOn w:val="Normal"/>
+    <w:next w:val="Normal"/>
+    <w:link w:val="Heading2Char"/>
     <w:uiPriority w:val="9"/>
     <w:unhideWhenUsed/>
     <w:qFormat/>
@@ -22035,13 +24176,13 @@
       <w:u w:val="single"/>
     </w:rPr>
   </w:style>
-  <w:style w:type="character" w:default="1" w:styleId="a0">
+  <w:style w:type="character" w:default="1" w:styleId="DefaultParagraphFont">
     <w:name w:val="Default Paragraph Font"/>
     <w:uiPriority w:val="1"/>
     <w:semiHidden/>
     <w:unhideWhenUsed/>
   </w:style>
-  <w:style w:type="table" w:default="1" w:styleId="a1">
+  <w:style w:type="table" w:default="1" w:styleId="TableNormal">
     <w:name w:val="Normal Table"/>
     <w:uiPriority w:val="99"/>
     <w:semiHidden/>
@@ -22056,15 +24197,15 @@
       </w:tblCellMar>
     </w:tblPr>
   </w:style>
-  <w:style w:type="numbering" w:default="1" w:styleId="a2">
+  <w:style w:type="numbering" w:default="1" w:styleId="NoList">
     <w:name w:val="No List"/>
     <w:uiPriority w:val="99"/>
     <w:semiHidden/>
     <w:unhideWhenUsed/>
   </w:style>
-  <w:style w:type="paragraph" w:styleId="a3">
+  <w:style w:type="paragraph" w:styleId="ListParagraph">
     <w:name w:val="List Paragraph"/>
-    <w:basedOn w:val="a"/>
+    <w:basedOn w:val="Normal"/>
     <w:uiPriority w:val="34"/>
     <w:qFormat/>
     <w:rsid w:val="00220BF8"/>
@@ -22073,9 +24214,9 @@
       <w:contextualSpacing/>
     </w:pPr>
   </w:style>
-  <w:style w:type="character" w:styleId="a4">
+  <w:style w:type="character" w:styleId="PlaceholderText">
     <w:name w:val="Placeholder Text"/>
-    <w:basedOn w:val="a0"/>
+    <w:basedOn w:val="DefaultParagraphFont"/>
     <w:uiPriority w:val="99"/>
     <w:semiHidden/>
     <w:rsid w:val="00220BF8"/>
@@ -22083,9 +24224,9 @@
       <w:color w:val="808080"/>
     </w:rPr>
   </w:style>
-  <w:style w:type="table" w:styleId="a5">
+  <w:style w:type="table" w:styleId="TableGrid">
     <w:name w:val="Table Grid"/>
-    <w:basedOn w:val="a1"/>
+    <w:basedOn w:val="TableNormal"/>
     <w:uiPriority w:val="39"/>
     <w:rsid w:val="00067C36"/>
     <w:pPr>
@@ -22109,9 +24250,9 @@
       </w:tblCellMar>
     </w:tblPr>
   </w:style>
-  <w:style w:type="table" w:styleId="1-6">
+  <w:style w:type="table" w:styleId="GridTable1Light-Accent6">
     <w:name w:val="Grid Table 1 Light Accent 6"/>
-    <w:basedOn w:val="a1"/>
+    <w:basedOn w:val="TableNormal"/>
     <w:uiPriority w:val="46"/>
     <w:rsid w:val="00067C36"/>
     <w:pPr>
@@ -22173,10 +24314,10 @@
       </w:rPr>
     </w:tblStylePr>
   </w:style>
-  <w:style w:type="character" w:customStyle="1" w:styleId="20">
-    <w:name w:val="כותרת 2 תו"/>
-    <w:basedOn w:val="a0"/>
-    <w:link w:val="2"/>
+  <w:style w:type="character" w:customStyle="1" w:styleId="Heading2Char">
+    <w:name w:val="Heading 2 Char"/>
+    <w:basedOn w:val="DefaultParagraphFont"/>
+    <w:link w:val="Heading2"/>
     <w:uiPriority w:val="9"/>
     <w:rsid w:val="004834C2"/>
     <w:rPr>
@@ -22187,10 +24328,10 @@
       <w:u w:val="single"/>
     </w:rPr>
   </w:style>
-  <w:style w:type="character" w:customStyle="1" w:styleId="10">
-    <w:name w:val="כותרת 1 תו"/>
-    <w:basedOn w:val="a0"/>
-    <w:link w:val="1"/>
+  <w:style w:type="character" w:customStyle="1" w:styleId="Heading1Char">
+    <w:name w:val="Heading 1 Char"/>
+    <w:basedOn w:val="DefaultParagraphFont"/>
+    <w:link w:val="Heading1"/>
     <w:uiPriority w:val="9"/>
     <w:rsid w:val="004834C2"/>
     <w:rPr>
@@ -22202,7 +24343,7 @@
   </w:style>
   <w:style w:type="paragraph" w:styleId="NormalWeb">
     <w:name w:val="Normal (Web)"/>
-    <w:basedOn w:val="a"/>
+    <w:basedOn w:val="Normal"/>
     <w:uiPriority w:val="99"/>
     <w:semiHidden/>
     <w:unhideWhenUsed/>
@@ -22219,7 +24360,7 @@
   </w:style>
   <w:style w:type="character" w:customStyle="1" w:styleId="mjx-char">
     <w:name w:val="mjx-char"/>
-    <w:basedOn w:val="a0"/>
+    <w:basedOn w:val="DefaultParagraphFont"/>
     <w:rsid w:val="00A96301"/>
   </w:style>
 </w:styles>
@@ -22491,7 +24632,7 @@
 </file>
 
 <file path=customXml/itemProps1.xml><?xml version="1.0" encoding="utf-8"?>
-<ds:datastoreItem xmlns:ds="http://schemas.openxmlformats.org/officeDocument/2006/customXml" ds:itemID="{8A879D02-E55F-4AA5-8FDD-B589350A180B}">
+<ds:datastoreItem xmlns:ds="http://schemas.openxmlformats.org/officeDocument/2006/customXml" ds:itemID="{D723D1F4-E901-4241-B391-04955C4BB690}">
   <ds:schemaRefs>
     <ds:schemaRef ds:uri="http://schemas.openxmlformats.org/officeDocument/2006/bibliography"/>
   </ds:schemaRefs>

--- a/CV202_HW2_byNir_notFinal.docx
+++ b/CV202_HW2_byNir_notFinal.docx
@@ -15527,17 +15527,7 @@
               <w:rFonts w:ascii="Cambria Math" w:eastAsiaTheme="minorEastAsia" w:hAnsi="Cambria Math"/>
               <w:highlight w:val="yellow"/>
             </w:rPr>
-            <m:t xml:space="preserve">  </m:t>
-          </m:r>
-          <m:r>
-            <m:rPr>
-              <m:sty m:val="bi"/>
-            </m:rPr>
-            <w:rPr>
-              <w:rFonts w:ascii="Cambria Math" w:eastAsiaTheme="minorEastAsia" w:hAnsi="Cambria Math"/>
-              <w:highlight w:val="yellow"/>
-            </w:rPr>
-            <m:t>x</m:t>
+            <m:t xml:space="preserve">  x</m:t>
           </m:r>
           <m:r>
             <w:rPr>
@@ -15611,17 +15601,7 @@
               <w:rFonts w:ascii="Cambria Math" w:eastAsiaTheme="minorEastAsia" w:hAnsi="Cambria Math"/>
               <w:highlight w:val="yellow"/>
             </w:rPr>
-            <m:t xml:space="preserve">  </m:t>
-          </m:r>
-          <m:r>
-            <m:rPr>
-              <m:sty m:val="bi"/>
-            </m:rPr>
-            <w:rPr>
-              <w:rFonts w:ascii="Cambria Math" w:eastAsiaTheme="minorEastAsia" w:hAnsi="Cambria Math"/>
-              <w:highlight w:val="yellow"/>
-            </w:rPr>
-            <m:t>y</m:t>
+            <m:t xml:space="preserve">  y</m:t>
           </m:r>
           <m:d>
             <m:dPr>
@@ -15675,21 +15655,7 @@
               <w:rFonts w:ascii="Cambria Math" w:eastAsiaTheme="minorEastAsia" w:hAnsi="Cambria Math"/>
               <w:highlight w:val="yellow"/>
             </w:rPr>
-            <m:t>=</m:t>
-          </m:r>
-          <m:r>
-            <w:rPr>
-              <w:rFonts w:ascii="Cambria Math" w:eastAsiaTheme="minorEastAsia" w:hAnsi="Cambria Math"/>
-              <w:highlight w:val="yellow"/>
-            </w:rPr>
-            <m:t>y</m:t>
-          </m:r>
-          <m:r>
-            <w:rPr>
-              <w:rFonts w:ascii="Cambria Math" w:eastAsiaTheme="minorEastAsia" w:hAnsi="Cambria Math"/>
-              <w:highlight w:val="yellow"/>
-            </w:rPr>
-            <m:t>(i,j)</m:t>
+            <m:t>=y(i,j)</m:t>
           </m:r>
         </m:oMath>
       </m:oMathPara>
@@ -15731,21 +15697,7 @@
             <w:rFonts w:ascii="Cambria Math" w:eastAsiaTheme="minorEastAsia" w:hAnsi="Cambria Math"/>
             <w:highlight w:val="yellow"/>
           </w:rPr>
-          <m:t>x(</m:t>
-        </m:r>
-        <m:r>
-          <w:rPr>
-            <w:rFonts w:ascii="Cambria Math" w:eastAsiaTheme="minorEastAsia" w:hAnsi="Cambria Math"/>
-            <w:highlight w:val="yellow"/>
-          </w:rPr>
-          <m:t>i</m:t>
-        </m:r>
-        <m:r>
-          <w:rPr>
-            <w:rFonts w:ascii="Cambria Math" w:eastAsiaTheme="minorEastAsia" w:hAnsi="Cambria Math"/>
-            <w:highlight w:val="yellow"/>
-          </w:rPr>
-          <m:t>,j)</m:t>
+          <m:t>x(i,j)</m:t>
         </m:r>
       </m:oMath>
       <w:r>
@@ -16226,21 +16178,7 @@
                           <w:rFonts w:ascii="Cambria Math" w:eastAsiaTheme="minorEastAsia" w:hAnsi="Cambria Math"/>
                           <w:highlight w:val="yellow"/>
                         </w:rPr>
-                        <m:t>+j</m:t>
-                      </m:r>
-                      <m:r>
-                        <w:rPr>
-                          <w:rFonts w:ascii="Cambria Math" w:eastAsiaTheme="minorEastAsia" w:hAnsi="Cambria Math"/>
-                          <w:highlight w:val="yellow"/>
-                        </w:rPr>
-                        <m:t>-Nk</m:t>
-                      </m:r>
-                      <m:r>
-                        <w:rPr>
-                          <w:rFonts w:ascii="Cambria Math" w:eastAsiaTheme="minorEastAsia" w:hAnsi="Cambria Math"/>
-                          <w:highlight w:val="yellow"/>
-                        </w:rPr>
-                        <m:t>-l</m:t>
+                        <m:t>+j-Nk-l</m:t>
                       </m:r>
                     </m:e>
                   </m:d>
@@ -16684,17 +16622,7 @@
               <w:rFonts w:ascii="Cambria Math" w:eastAsiaTheme="minorEastAsia" w:hAnsi="Cambria Math"/>
               <w:highlight w:val="yellow"/>
             </w:rPr>
-            <m:t xml:space="preserve">   </m:t>
-          </m:r>
-          <m:r>
-            <m:rPr>
-              <m:sty m:val="bi"/>
-            </m:rPr>
-            <w:rPr>
-              <w:rFonts w:ascii="Cambria Math" w:eastAsiaTheme="minorEastAsia" w:hAnsi="Cambria Math"/>
-              <w:highlight w:val="yellow"/>
-            </w:rPr>
-            <m:t>y</m:t>
+            <m:t xml:space="preserve">   y</m:t>
           </m:r>
           <m:d>
             <m:dPr>
@@ -16811,14 +16739,7 @@
                           <w:rFonts w:ascii="Cambria Math" w:eastAsiaTheme="minorEastAsia" w:hAnsi="Cambria Math"/>
                           <w:highlight w:val="yellow"/>
                         </w:rPr>
-                        <m:t>i</m:t>
-                      </m:r>
-                      <m:r>
-                        <w:rPr>
-                          <w:rFonts w:ascii="Cambria Math" w:eastAsiaTheme="minorEastAsia" w:hAnsi="Cambria Math"/>
-                          <w:highlight w:val="yellow"/>
-                        </w:rPr>
-                        <m:t>-Nk-l</m:t>
+                        <m:t>i-Nk-l</m:t>
                       </m:r>
                     </m:e>
                   </m:d>
@@ -17112,14 +17033,7 @@
               <w:rFonts w:ascii="Cambria Math" w:eastAsiaTheme="minorEastAsia" w:hAnsi="Cambria Math"/>
               <w:highlight w:val="yellow"/>
             </w:rPr>
-            <m:t>⟹</m:t>
-          </m:r>
-          <m:r>
-            <w:rPr>
-              <w:rFonts w:ascii="Cambria Math" w:eastAsiaTheme="minorEastAsia" w:hAnsi="Cambria Math"/>
-              <w:highlight w:val="yellow"/>
-            </w:rPr>
-            <m:t>1≤i≤MN :</m:t>
+            <m:t>⟹1≤i≤MN :</m:t>
           </m:r>
           <m:r>
             <m:rPr>
@@ -17895,8 +17809,6 @@
         </w:rPr>
         <w:t xml:space="preserve"> index of H.</w:t>
       </w:r>
-      <w:bookmarkStart w:id="0" w:name="_GoBack"/>
-      <w:bookmarkEnd w:id="0"/>
     </w:p>
     <w:p>
       <w:pPr>
@@ -18390,7 +18302,6 @@
         <w:rPr>
           <w:color w:val="FF0000"/>
         </w:rPr>
-        <w:lastRenderedPageBreak/>
         <w:t xml:space="preserve">Problem </w:t>
       </w:r>
       <w:r>
@@ -18402,7 +18313,17 @@
         <w:t>25</w:t>
       </w:r>
     </w:p>
+    <w:p/>
     <w:p>
+      <w:pPr>
+        <w:bidi w:val="0"/>
+      </w:pPr>
+      <w:r>
+        <w:lastRenderedPageBreak/>
+        <w:t>This is wrong:</w:t>
+      </w:r>
+      <w:bookmarkStart w:id="0" w:name="_GoBack"/>
+      <w:bookmarkEnd w:id="0"/>
       <w:r>
         <w:rPr>
           <w:noProof/>
@@ -24632,7 +24553,7 @@
 </file>
 
 <file path=customXml/itemProps1.xml><?xml version="1.0" encoding="utf-8"?>
-<ds:datastoreItem xmlns:ds="http://schemas.openxmlformats.org/officeDocument/2006/customXml" ds:itemID="{D723D1F4-E901-4241-B391-04955C4BB690}">
+<ds:datastoreItem xmlns:ds="http://schemas.openxmlformats.org/officeDocument/2006/customXml" ds:itemID="{0376AA3F-5B3E-4664-B1A6-4D221D246B9C}">
   <ds:schemaRefs>
     <ds:schemaRef ds:uri="http://schemas.openxmlformats.org/officeDocument/2006/bibliography"/>
   </ds:schemaRefs>
